--- a/src/main/resources/word/as.docx
+++ b/src/main/resources/word/as.docx
@@ -14,16 +14,7 @@
           <w:rFonts w:hint="eastAsia"/>
           <w:lang w:val="en-US" w:eastAsia="zh-CN"/>
         </w:rPr>
-        <w:t>圣诞节咖啡馆必胜客：{{title</w:t>
-      </w:r>
-      <w:bookmarkStart w:id="0" w:name="_GoBack"/>
-      <w:bookmarkEnd w:id="0"/>
-      <w:r>
-        <w:rPr>
-          <w:rFonts w:hint="eastAsia"/>
-          <w:lang w:val="en-US" w:eastAsia="zh-CN"/>
-        </w:rPr>
-        <w:t>}}</w:t>
+        <w:t>圣诞节咖啡馆必胜客：{{title}}</w:t>
       </w:r>
     </w:p>
     <w:tbl>
@@ -41,7 +32,9 @@
         </w:tblBorders>
         <w:tblLayout w:type="fixed"/>
         <w:tblCellMar>
+          <w:top w:w="0" w:type="dxa"/>
           <w:left w:w="108" w:type="dxa"/>
+          <w:bottom w:w="0" w:type="dxa"/>
           <w:right w:w="108" w:type="dxa"/>
         </w:tblCellMar>
       </w:tblPr>
@@ -63,6 +56,12 @@
             <w:insideV w:val="single" w:color="auto" w:sz="4" w:space="0"/>
           </w:tblBorders>
           <w:tblLayout w:type="fixed"/>
+          <w:tblCellMar>
+            <w:top w:w="0" w:type="dxa"/>
+            <w:left w:w="108" w:type="dxa"/>
+            <w:bottom w:w="0" w:type="dxa"/>
+            <w:right w:w="108" w:type="dxa"/>
+          </w:tblCellMar>
         </w:tblPrEx>
         <w:tc>
           <w:tcPr>
@@ -164,6 +163,14 @@
                 <w:lang w:val="en-US" w:eastAsia="zh-CN"/>
               </w:rPr>
             </w:pPr>
+            <w:r>
+              <w:rPr>
+                <w:rFonts w:hint="eastAsia"/>
+                <w:vertAlign w:val="baseline"/>
+                <w:lang w:val="en-US" w:eastAsia="zh-CN"/>
+              </w:rPr>
+              <w:t>{{question1e}}</w:t>
+            </w:r>
           </w:p>
         </w:tc>
       </w:tr>
@@ -179,7 +186,9 @@
           </w:tblBorders>
           <w:tblLayout w:type="fixed"/>
           <w:tblCellMar>
+            <w:top w:w="0" w:type="dxa"/>
             <w:left w:w="108" w:type="dxa"/>
+            <w:bottom w:w="0" w:type="dxa"/>
             <w:right w:w="108" w:type="dxa"/>
           </w:tblCellMar>
         </w:tblPrEx>
@@ -283,6 +292,24 @@
                 <w:lang w:val="en-US" w:eastAsia="zh-CN"/>
               </w:rPr>
             </w:pPr>
+            <w:r>
+              <w:rPr>
+                <w:rFonts w:hint="eastAsia"/>
+                <w:vertAlign w:val="baseline"/>
+                <w:lang w:val="en-US" w:eastAsia="zh-CN"/>
+              </w:rPr>
+              <w:t>{{question2e</w:t>
+            </w:r>
+            <w:bookmarkStart w:id="0" w:name="_GoBack"/>
+            <w:bookmarkEnd w:id="0"/>
+            <w:r>
+              <w:rPr>
+                <w:rFonts w:hint="eastAsia"/>
+                <w:vertAlign w:val="baseline"/>
+                <w:lang w:val="en-US" w:eastAsia="zh-CN"/>
+              </w:rPr>
+              <w:t>}}</w:t>
+            </w:r>
           </w:p>
         </w:tc>
       </w:tr>
@@ -298,7 +325,9 @@
           </w:tblBorders>
           <w:tblLayout w:type="fixed"/>
           <w:tblCellMar>
+            <w:top w:w="0" w:type="dxa"/>
             <w:left w:w="108" w:type="dxa"/>
+            <w:bottom w:w="0" w:type="dxa"/>
             <w:right w:w="108" w:type="dxa"/>
           </w:tblCellMar>
         </w:tblPrEx>
@@ -385,7 +414,9 @@
           </w:tblBorders>
           <w:tblLayout w:type="fixed"/>
           <w:tblCellMar>
+            <w:top w:w="0" w:type="dxa"/>
             <w:left w:w="108" w:type="dxa"/>
+            <w:bottom w:w="0" w:type="dxa"/>
             <w:right w:w="108" w:type="dxa"/>
           </w:tblCellMar>
         </w:tblPrEx>
@@ -472,7 +503,9 @@
           </w:tblBorders>
           <w:tblLayout w:type="fixed"/>
           <w:tblCellMar>
+            <w:top w:w="0" w:type="dxa"/>
             <w:left w:w="108" w:type="dxa"/>
+            <w:bottom w:w="0" w:type="dxa"/>
             <w:right w:w="108" w:type="dxa"/>
           </w:tblCellMar>
         </w:tblPrEx>
@@ -559,7 +592,9 @@
           </w:tblBorders>
           <w:tblLayout w:type="fixed"/>
           <w:tblCellMar>
+            <w:top w:w="0" w:type="dxa"/>
             <w:left w:w="108" w:type="dxa"/>
+            <w:bottom w:w="0" w:type="dxa"/>
             <w:right w:w="108" w:type="dxa"/>
           </w:tblCellMar>
         </w:tblPrEx>
@@ -646,7 +681,9 @@
           </w:tblBorders>
           <w:tblLayout w:type="fixed"/>
           <w:tblCellMar>
+            <w:top w:w="0" w:type="dxa"/>
             <w:left w:w="108" w:type="dxa"/>
+            <w:bottom w:w="0" w:type="dxa"/>
             <w:right w:w="108" w:type="dxa"/>
           </w:tblCellMar>
         </w:tblPrEx>
@@ -733,7 +770,9 @@
           </w:tblBorders>
           <w:tblLayout w:type="fixed"/>
           <w:tblCellMar>
+            <w:top w:w="0" w:type="dxa"/>
             <w:left w:w="108" w:type="dxa"/>
+            <w:bottom w:w="0" w:type="dxa"/>
             <w:right w:w="108" w:type="dxa"/>
           </w:tblCellMar>
         </w:tblPrEx>

--- a/src/main/resources/word/as.docx
+++ b/src/main/resources/word/as.docx
@@ -298,17 +298,7 @@
                 <w:vertAlign w:val="baseline"/>
                 <w:lang w:val="en-US" w:eastAsia="zh-CN"/>
               </w:rPr>
-              <w:t>{{question2e</w:t>
-            </w:r>
-            <w:bookmarkStart w:id="0" w:name="_GoBack"/>
-            <w:bookmarkEnd w:id="0"/>
-            <w:r>
-              <w:rPr>
-                <w:rFonts w:hint="eastAsia"/>
-                <w:vertAlign w:val="baseline"/>
-                <w:lang w:val="en-US" w:eastAsia="zh-CN"/>
-              </w:rPr>
-              <w:t>}}</w:t>
+              <w:t>{{question2e}}</w:t>
             </w:r>
           </w:p>
         </w:tc>
@@ -334,71 +324,116 @@
         <w:tc>
           <w:tcPr>
             <w:tcW w:w="1704" w:type="dxa"/>
-          </w:tcPr>
-          <w:p>
-            <w:pPr>
-              <w:rPr>
-                <w:rFonts w:hint="eastAsia"/>
-                <w:vertAlign w:val="baseline"/>
-                <w:lang w:val="en-US" w:eastAsia="zh-CN"/>
-              </w:rPr>
-            </w:pPr>
-          </w:p>
-        </w:tc>
-        <w:tc>
-          <w:tcPr>
-            <w:tcW w:w="1704" w:type="dxa"/>
-          </w:tcPr>
-          <w:p>
-            <w:pPr>
-              <w:rPr>
-                <w:rFonts w:hint="eastAsia"/>
-                <w:vertAlign w:val="baseline"/>
-                <w:lang w:val="en-US" w:eastAsia="zh-CN"/>
-              </w:rPr>
-            </w:pPr>
-          </w:p>
-        </w:tc>
-        <w:tc>
-          <w:tcPr>
-            <w:tcW w:w="1704" w:type="dxa"/>
-          </w:tcPr>
-          <w:p>
-            <w:pPr>
-              <w:rPr>
-                <w:rFonts w:hint="eastAsia"/>
-                <w:vertAlign w:val="baseline"/>
-                <w:lang w:val="en-US" w:eastAsia="zh-CN"/>
-              </w:rPr>
-            </w:pPr>
-          </w:p>
-        </w:tc>
-        <w:tc>
-          <w:tcPr>
-            <w:tcW w:w="1705" w:type="dxa"/>
-          </w:tcPr>
-          <w:p>
-            <w:pPr>
-              <w:rPr>
-                <w:rFonts w:hint="eastAsia"/>
-                <w:vertAlign w:val="baseline"/>
-                <w:lang w:val="en-US" w:eastAsia="zh-CN"/>
-              </w:rPr>
-            </w:pPr>
-          </w:p>
-        </w:tc>
-        <w:tc>
-          <w:tcPr>
-            <w:tcW w:w="1705" w:type="dxa"/>
-          </w:tcPr>
-          <w:p>
-            <w:pPr>
-              <w:rPr>
-                <w:rFonts w:hint="eastAsia"/>
-                <w:vertAlign w:val="baseline"/>
-                <w:lang w:val="en-US" w:eastAsia="zh-CN"/>
-              </w:rPr>
-            </w:pPr>
+            <w:vAlign w:val="top"/>
+          </w:tcPr>
+          <w:p>
+            <w:pPr>
+              <w:rPr>
+                <w:rFonts w:hint="eastAsia"/>
+                <w:vertAlign w:val="baseline"/>
+                <w:lang w:val="en-US" w:eastAsia="zh-CN"/>
+              </w:rPr>
+            </w:pPr>
+            <w:r>
+              <w:rPr>
+                <w:rFonts w:hint="eastAsia"/>
+                <w:vertAlign w:val="baseline"/>
+                <w:lang w:val="en-US" w:eastAsia="zh-CN"/>
+              </w:rPr>
+              <w:t>{{question3a}}</w:t>
+            </w:r>
+          </w:p>
+        </w:tc>
+        <w:tc>
+          <w:tcPr>
+            <w:tcW w:w="1704" w:type="dxa"/>
+            <w:vAlign w:val="top"/>
+          </w:tcPr>
+          <w:p>
+            <w:pPr>
+              <w:rPr>
+                <w:rFonts w:hint="eastAsia"/>
+                <w:vertAlign w:val="baseline"/>
+                <w:lang w:val="en-US" w:eastAsia="zh-CN"/>
+              </w:rPr>
+            </w:pPr>
+            <w:r>
+              <w:rPr>
+                <w:rFonts w:hint="eastAsia"/>
+                <w:vertAlign w:val="baseline"/>
+                <w:lang w:val="en-US" w:eastAsia="zh-CN"/>
+              </w:rPr>
+              <w:t>{{question3b}}</w:t>
+            </w:r>
+          </w:p>
+        </w:tc>
+        <w:tc>
+          <w:tcPr>
+            <w:tcW w:w="1704" w:type="dxa"/>
+            <w:vAlign w:val="top"/>
+          </w:tcPr>
+          <w:p>
+            <w:pPr>
+              <w:rPr>
+                <w:rFonts w:hint="eastAsia"/>
+                <w:vertAlign w:val="baseline"/>
+                <w:lang w:val="en-US" w:eastAsia="zh-CN"/>
+              </w:rPr>
+            </w:pPr>
+            <w:r>
+              <w:rPr>
+                <w:rFonts w:hint="eastAsia"/>
+                <w:vertAlign w:val="baseline"/>
+                <w:lang w:val="en-US" w:eastAsia="zh-CN"/>
+              </w:rPr>
+              <w:t>{{question3c}}</w:t>
+            </w:r>
+          </w:p>
+        </w:tc>
+        <w:tc>
+          <w:tcPr>
+            <w:tcW w:w="1705" w:type="dxa"/>
+            <w:vAlign w:val="top"/>
+          </w:tcPr>
+          <w:p>
+            <w:pPr>
+              <w:rPr>
+                <w:rFonts w:hint="eastAsia"/>
+                <w:vertAlign w:val="baseline"/>
+                <w:lang w:val="en-US" w:eastAsia="zh-CN"/>
+              </w:rPr>
+            </w:pPr>
+            <w:r>
+              <w:rPr>
+                <w:rFonts w:hint="eastAsia"/>
+                <w:vertAlign w:val="baseline"/>
+                <w:lang w:val="en-US" w:eastAsia="zh-CN"/>
+              </w:rPr>
+              <w:t>{{question3d}}</w:t>
+            </w:r>
+          </w:p>
+        </w:tc>
+        <w:tc>
+          <w:tcPr>
+            <w:tcW w:w="1705" w:type="dxa"/>
+            <w:vAlign w:val="top"/>
+          </w:tcPr>
+          <w:p>
+            <w:pPr>
+              <w:rPr>
+                <w:rFonts w:hint="eastAsia"/>
+                <w:vertAlign w:val="baseline"/>
+                <w:lang w:val="en-US" w:eastAsia="zh-CN"/>
+              </w:rPr>
+            </w:pPr>
+            <w:r>
+              <w:rPr>
+                <w:rFonts w:hint="eastAsia"/>
+                <w:vertAlign w:val="baseline"/>
+                <w:lang w:val="en-US" w:eastAsia="zh-CN"/>
+              </w:rPr>
+              <w:t>{{question3e}}</w:t>
+            </w:r>
           </w:p>
         </w:tc>
       </w:tr>
@@ -423,71 +458,116 @@
         <w:tc>
           <w:tcPr>
             <w:tcW w:w="1704" w:type="dxa"/>
-          </w:tcPr>
-          <w:p>
-            <w:pPr>
-              <w:rPr>
-                <w:rFonts w:hint="eastAsia"/>
-                <w:vertAlign w:val="baseline"/>
-                <w:lang w:val="en-US" w:eastAsia="zh-CN"/>
-              </w:rPr>
-            </w:pPr>
-          </w:p>
-        </w:tc>
-        <w:tc>
-          <w:tcPr>
-            <w:tcW w:w="1704" w:type="dxa"/>
-          </w:tcPr>
-          <w:p>
-            <w:pPr>
-              <w:rPr>
-                <w:rFonts w:hint="eastAsia"/>
-                <w:vertAlign w:val="baseline"/>
-                <w:lang w:val="en-US" w:eastAsia="zh-CN"/>
-              </w:rPr>
-            </w:pPr>
-          </w:p>
-        </w:tc>
-        <w:tc>
-          <w:tcPr>
-            <w:tcW w:w="1704" w:type="dxa"/>
-          </w:tcPr>
-          <w:p>
-            <w:pPr>
-              <w:rPr>
-                <w:rFonts w:hint="eastAsia"/>
-                <w:vertAlign w:val="baseline"/>
-                <w:lang w:val="en-US" w:eastAsia="zh-CN"/>
-              </w:rPr>
-            </w:pPr>
-          </w:p>
-        </w:tc>
-        <w:tc>
-          <w:tcPr>
-            <w:tcW w:w="1705" w:type="dxa"/>
-          </w:tcPr>
-          <w:p>
-            <w:pPr>
-              <w:rPr>
-                <w:rFonts w:hint="eastAsia"/>
-                <w:vertAlign w:val="baseline"/>
-                <w:lang w:val="en-US" w:eastAsia="zh-CN"/>
-              </w:rPr>
-            </w:pPr>
-          </w:p>
-        </w:tc>
-        <w:tc>
-          <w:tcPr>
-            <w:tcW w:w="1705" w:type="dxa"/>
-          </w:tcPr>
-          <w:p>
-            <w:pPr>
-              <w:rPr>
-                <w:rFonts w:hint="eastAsia"/>
-                <w:vertAlign w:val="baseline"/>
-                <w:lang w:val="en-US" w:eastAsia="zh-CN"/>
-              </w:rPr>
-            </w:pPr>
+            <w:vAlign w:val="top"/>
+          </w:tcPr>
+          <w:p>
+            <w:pPr>
+              <w:rPr>
+                <w:rFonts w:hint="eastAsia"/>
+                <w:vertAlign w:val="baseline"/>
+                <w:lang w:val="en-US" w:eastAsia="zh-CN"/>
+              </w:rPr>
+            </w:pPr>
+            <w:r>
+              <w:rPr>
+                <w:rFonts w:hint="eastAsia"/>
+                <w:vertAlign w:val="baseline"/>
+                <w:lang w:val="en-US" w:eastAsia="zh-CN"/>
+              </w:rPr>
+              <w:t>{{question4a}}</w:t>
+            </w:r>
+          </w:p>
+        </w:tc>
+        <w:tc>
+          <w:tcPr>
+            <w:tcW w:w="1704" w:type="dxa"/>
+            <w:vAlign w:val="top"/>
+          </w:tcPr>
+          <w:p>
+            <w:pPr>
+              <w:rPr>
+                <w:rFonts w:hint="eastAsia"/>
+                <w:vertAlign w:val="baseline"/>
+                <w:lang w:val="en-US" w:eastAsia="zh-CN"/>
+              </w:rPr>
+            </w:pPr>
+            <w:r>
+              <w:rPr>
+                <w:rFonts w:hint="eastAsia"/>
+                <w:vertAlign w:val="baseline"/>
+                <w:lang w:val="en-US" w:eastAsia="zh-CN"/>
+              </w:rPr>
+              <w:t>{{question4b}}</w:t>
+            </w:r>
+          </w:p>
+        </w:tc>
+        <w:tc>
+          <w:tcPr>
+            <w:tcW w:w="1704" w:type="dxa"/>
+            <w:vAlign w:val="top"/>
+          </w:tcPr>
+          <w:p>
+            <w:pPr>
+              <w:rPr>
+                <w:rFonts w:hint="eastAsia"/>
+                <w:vertAlign w:val="baseline"/>
+                <w:lang w:val="en-US" w:eastAsia="zh-CN"/>
+              </w:rPr>
+            </w:pPr>
+            <w:r>
+              <w:rPr>
+                <w:rFonts w:hint="eastAsia"/>
+                <w:vertAlign w:val="baseline"/>
+                <w:lang w:val="en-US" w:eastAsia="zh-CN"/>
+              </w:rPr>
+              <w:t>{{question4c}}</w:t>
+            </w:r>
+          </w:p>
+        </w:tc>
+        <w:tc>
+          <w:tcPr>
+            <w:tcW w:w="1705" w:type="dxa"/>
+            <w:vAlign w:val="top"/>
+          </w:tcPr>
+          <w:p>
+            <w:pPr>
+              <w:rPr>
+                <w:rFonts w:hint="eastAsia"/>
+                <w:vertAlign w:val="baseline"/>
+                <w:lang w:val="en-US" w:eastAsia="zh-CN"/>
+              </w:rPr>
+            </w:pPr>
+            <w:r>
+              <w:rPr>
+                <w:rFonts w:hint="eastAsia"/>
+                <w:vertAlign w:val="baseline"/>
+                <w:lang w:val="en-US" w:eastAsia="zh-CN"/>
+              </w:rPr>
+              <w:t>{{question4d}}</w:t>
+            </w:r>
+          </w:p>
+        </w:tc>
+        <w:tc>
+          <w:tcPr>
+            <w:tcW w:w="1705" w:type="dxa"/>
+            <w:vAlign w:val="top"/>
+          </w:tcPr>
+          <w:p>
+            <w:pPr>
+              <w:rPr>
+                <w:rFonts w:hint="eastAsia"/>
+                <w:vertAlign w:val="baseline"/>
+                <w:lang w:val="en-US" w:eastAsia="zh-CN"/>
+              </w:rPr>
+            </w:pPr>
+            <w:r>
+              <w:rPr>
+                <w:rFonts w:hint="eastAsia"/>
+                <w:vertAlign w:val="baseline"/>
+                <w:lang w:val="en-US" w:eastAsia="zh-CN"/>
+              </w:rPr>
+              <w:t>{{question4e}}</w:t>
+            </w:r>
           </w:p>
         </w:tc>
       </w:tr>
@@ -512,71 +592,116 @@
         <w:tc>
           <w:tcPr>
             <w:tcW w:w="1704" w:type="dxa"/>
-          </w:tcPr>
-          <w:p>
-            <w:pPr>
-              <w:rPr>
-                <w:rFonts w:hint="eastAsia"/>
-                <w:vertAlign w:val="baseline"/>
-                <w:lang w:val="en-US" w:eastAsia="zh-CN"/>
-              </w:rPr>
-            </w:pPr>
-          </w:p>
-        </w:tc>
-        <w:tc>
-          <w:tcPr>
-            <w:tcW w:w="1704" w:type="dxa"/>
-          </w:tcPr>
-          <w:p>
-            <w:pPr>
-              <w:rPr>
-                <w:rFonts w:hint="eastAsia"/>
-                <w:vertAlign w:val="baseline"/>
-                <w:lang w:val="en-US" w:eastAsia="zh-CN"/>
-              </w:rPr>
-            </w:pPr>
-          </w:p>
-        </w:tc>
-        <w:tc>
-          <w:tcPr>
-            <w:tcW w:w="1704" w:type="dxa"/>
-          </w:tcPr>
-          <w:p>
-            <w:pPr>
-              <w:rPr>
-                <w:rFonts w:hint="eastAsia"/>
-                <w:vertAlign w:val="baseline"/>
-                <w:lang w:val="en-US" w:eastAsia="zh-CN"/>
-              </w:rPr>
-            </w:pPr>
-          </w:p>
-        </w:tc>
-        <w:tc>
-          <w:tcPr>
-            <w:tcW w:w="1705" w:type="dxa"/>
-          </w:tcPr>
-          <w:p>
-            <w:pPr>
-              <w:rPr>
-                <w:rFonts w:hint="eastAsia"/>
-                <w:vertAlign w:val="baseline"/>
-                <w:lang w:val="en-US" w:eastAsia="zh-CN"/>
-              </w:rPr>
-            </w:pPr>
-          </w:p>
-        </w:tc>
-        <w:tc>
-          <w:tcPr>
-            <w:tcW w:w="1705" w:type="dxa"/>
-          </w:tcPr>
-          <w:p>
-            <w:pPr>
-              <w:rPr>
-                <w:rFonts w:hint="eastAsia"/>
-                <w:vertAlign w:val="baseline"/>
-                <w:lang w:val="en-US" w:eastAsia="zh-CN"/>
-              </w:rPr>
-            </w:pPr>
+            <w:vAlign w:val="top"/>
+          </w:tcPr>
+          <w:p>
+            <w:pPr>
+              <w:rPr>
+                <w:rFonts w:hint="eastAsia"/>
+                <w:vertAlign w:val="baseline"/>
+                <w:lang w:val="en-US" w:eastAsia="zh-CN"/>
+              </w:rPr>
+            </w:pPr>
+            <w:r>
+              <w:rPr>
+                <w:rFonts w:hint="eastAsia"/>
+                <w:vertAlign w:val="baseline"/>
+                <w:lang w:val="en-US" w:eastAsia="zh-CN"/>
+              </w:rPr>
+              <w:t>{{question5a}}</w:t>
+            </w:r>
+          </w:p>
+        </w:tc>
+        <w:tc>
+          <w:tcPr>
+            <w:tcW w:w="1704" w:type="dxa"/>
+            <w:vAlign w:val="top"/>
+          </w:tcPr>
+          <w:p>
+            <w:pPr>
+              <w:rPr>
+                <w:rFonts w:hint="eastAsia"/>
+                <w:vertAlign w:val="baseline"/>
+                <w:lang w:val="en-US" w:eastAsia="zh-CN"/>
+              </w:rPr>
+            </w:pPr>
+            <w:r>
+              <w:rPr>
+                <w:rFonts w:hint="eastAsia"/>
+                <w:vertAlign w:val="baseline"/>
+                <w:lang w:val="en-US" w:eastAsia="zh-CN"/>
+              </w:rPr>
+              <w:t>{{question5b}}</w:t>
+            </w:r>
+          </w:p>
+        </w:tc>
+        <w:tc>
+          <w:tcPr>
+            <w:tcW w:w="1704" w:type="dxa"/>
+            <w:vAlign w:val="top"/>
+          </w:tcPr>
+          <w:p>
+            <w:pPr>
+              <w:rPr>
+                <w:rFonts w:hint="eastAsia"/>
+                <w:vertAlign w:val="baseline"/>
+                <w:lang w:val="en-US" w:eastAsia="zh-CN"/>
+              </w:rPr>
+            </w:pPr>
+            <w:r>
+              <w:rPr>
+                <w:rFonts w:hint="eastAsia"/>
+                <w:vertAlign w:val="baseline"/>
+                <w:lang w:val="en-US" w:eastAsia="zh-CN"/>
+              </w:rPr>
+              <w:t>{{question5c}}</w:t>
+            </w:r>
+          </w:p>
+        </w:tc>
+        <w:tc>
+          <w:tcPr>
+            <w:tcW w:w="1705" w:type="dxa"/>
+            <w:vAlign w:val="top"/>
+          </w:tcPr>
+          <w:p>
+            <w:pPr>
+              <w:rPr>
+                <w:rFonts w:hint="eastAsia"/>
+                <w:vertAlign w:val="baseline"/>
+                <w:lang w:val="en-US" w:eastAsia="zh-CN"/>
+              </w:rPr>
+            </w:pPr>
+            <w:r>
+              <w:rPr>
+                <w:rFonts w:hint="eastAsia"/>
+                <w:vertAlign w:val="baseline"/>
+                <w:lang w:val="en-US" w:eastAsia="zh-CN"/>
+              </w:rPr>
+              <w:t>{{question5d}}</w:t>
+            </w:r>
+          </w:p>
+        </w:tc>
+        <w:tc>
+          <w:tcPr>
+            <w:tcW w:w="1705" w:type="dxa"/>
+            <w:vAlign w:val="top"/>
+          </w:tcPr>
+          <w:p>
+            <w:pPr>
+              <w:rPr>
+                <w:rFonts w:hint="eastAsia"/>
+                <w:vertAlign w:val="baseline"/>
+                <w:lang w:val="en-US" w:eastAsia="zh-CN"/>
+              </w:rPr>
+            </w:pPr>
+            <w:r>
+              <w:rPr>
+                <w:rFonts w:hint="eastAsia"/>
+                <w:vertAlign w:val="baseline"/>
+                <w:lang w:val="en-US" w:eastAsia="zh-CN"/>
+              </w:rPr>
+              <w:t>{{question5e}}</w:t>
+            </w:r>
           </w:p>
         </w:tc>
       </w:tr>
@@ -601,71 +726,116 @@
         <w:tc>
           <w:tcPr>
             <w:tcW w:w="1704" w:type="dxa"/>
-          </w:tcPr>
-          <w:p>
-            <w:pPr>
-              <w:rPr>
-                <w:rFonts w:hint="eastAsia"/>
-                <w:vertAlign w:val="baseline"/>
-                <w:lang w:val="en-US" w:eastAsia="zh-CN"/>
-              </w:rPr>
-            </w:pPr>
-          </w:p>
-        </w:tc>
-        <w:tc>
-          <w:tcPr>
-            <w:tcW w:w="1704" w:type="dxa"/>
-          </w:tcPr>
-          <w:p>
-            <w:pPr>
-              <w:rPr>
-                <w:rFonts w:hint="eastAsia"/>
-                <w:vertAlign w:val="baseline"/>
-                <w:lang w:val="en-US" w:eastAsia="zh-CN"/>
-              </w:rPr>
-            </w:pPr>
-          </w:p>
-        </w:tc>
-        <w:tc>
-          <w:tcPr>
-            <w:tcW w:w="1704" w:type="dxa"/>
-          </w:tcPr>
-          <w:p>
-            <w:pPr>
-              <w:rPr>
-                <w:rFonts w:hint="eastAsia"/>
-                <w:vertAlign w:val="baseline"/>
-                <w:lang w:val="en-US" w:eastAsia="zh-CN"/>
-              </w:rPr>
-            </w:pPr>
-          </w:p>
-        </w:tc>
-        <w:tc>
-          <w:tcPr>
-            <w:tcW w:w="1705" w:type="dxa"/>
-          </w:tcPr>
-          <w:p>
-            <w:pPr>
-              <w:rPr>
-                <w:rFonts w:hint="eastAsia"/>
-                <w:vertAlign w:val="baseline"/>
-                <w:lang w:val="en-US" w:eastAsia="zh-CN"/>
-              </w:rPr>
-            </w:pPr>
-          </w:p>
-        </w:tc>
-        <w:tc>
-          <w:tcPr>
-            <w:tcW w:w="1705" w:type="dxa"/>
-          </w:tcPr>
-          <w:p>
-            <w:pPr>
-              <w:rPr>
-                <w:rFonts w:hint="eastAsia"/>
-                <w:vertAlign w:val="baseline"/>
-                <w:lang w:val="en-US" w:eastAsia="zh-CN"/>
-              </w:rPr>
-            </w:pPr>
+            <w:vAlign w:val="top"/>
+          </w:tcPr>
+          <w:p>
+            <w:pPr>
+              <w:rPr>
+                <w:rFonts w:hint="eastAsia"/>
+                <w:vertAlign w:val="baseline"/>
+                <w:lang w:val="en-US" w:eastAsia="zh-CN"/>
+              </w:rPr>
+            </w:pPr>
+            <w:r>
+              <w:rPr>
+                <w:rFonts w:hint="eastAsia"/>
+                <w:vertAlign w:val="baseline"/>
+                <w:lang w:val="en-US" w:eastAsia="zh-CN"/>
+              </w:rPr>
+              <w:t>{{question6a}}</w:t>
+            </w:r>
+          </w:p>
+        </w:tc>
+        <w:tc>
+          <w:tcPr>
+            <w:tcW w:w="1704" w:type="dxa"/>
+            <w:vAlign w:val="top"/>
+          </w:tcPr>
+          <w:p>
+            <w:pPr>
+              <w:rPr>
+                <w:rFonts w:hint="eastAsia"/>
+                <w:vertAlign w:val="baseline"/>
+                <w:lang w:val="en-US" w:eastAsia="zh-CN"/>
+              </w:rPr>
+            </w:pPr>
+            <w:r>
+              <w:rPr>
+                <w:rFonts w:hint="eastAsia"/>
+                <w:vertAlign w:val="baseline"/>
+                <w:lang w:val="en-US" w:eastAsia="zh-CN"/>
+              </w:rPr>
+              <w:t>{{question6b}}</w:t>
+            </w:r>
+          </w:p>
+        </w:tc>
+        <w:tc>
+          <w:tcPr>
+            <w:tcW w:w="1704" w:type="dxa"/>
+            <w:vAlign w:val="top"/>
+          </w:tcPr>
+          <w:p>
+            <w:pPr>
+              <w:rPr>
+                <w:rFonts w:hint="eastAsia"/>
+                <w:vertAlign w:val="baseline"/>
+                <w:lang w:val="en-US" w:eastAsia="zh-CN"/>
+              </w:rPr>
+            </w:pPr>
+            <w:r>
+              <w:rPr>
+                <w:rFonts w:hint="eastAsia"/>
+                <w:vertAlign w:val="baseline"/>
+                <w:lang w:val="en-US" w:eastAsia="zh-CN"/>
+              </w:rPr>
+              <w:t>{{question6c}}</w:t>
+            </w:r>
+          </w:p>
+        </w:tc>
+        <w:tc>
+          <w:tcPr>
+            <w:tcW w:w="1705" w:type="dxa"/>
+            <w:vAlign w:val="top"/>
+          </w:tcPr>
+          <w:p>
+            <w:pPr>
+              <w:rPr>
+                <w:rFonts w:hint="eastAsia"/>
+                <w:vertAlign w:val="baseline"/>
+                <w:lang w:val="en-US" w:eastAsia="zh-CN"/>
+              </w:rPr>
+            </w:pPr>
+            <w:r>
+              <w:rPr>
+                <w:rFonts w:hint="eastAsia"/>
+                <w:vertAlign w:val="baseline"/>
+                <w:lang w:val="en-US" w:eastAsia="zh-CN"/>
+              </w:rPr>
+              <w:t>{{question6d}}</w:t>
+            </w:r>
+          </w:p>
+        </w:tc>
+        <w:tc>
+          <w:tcPr>
+            <w:tcW w:w="1705" w:type="dxa"/>
+            <w:vAlign w:val="top"/>
+          </w:tcPr>
+          <w:p>
+            <w:pPr>
+              <w:rPr>
+                <w:rFonts w:hint="eastAsia"/>
+                <w:vertAlign w:val="baseline"/>
+                <w:lang w:val="en-US" w:eastAsia="zh-CN"/>
+              </w:rPr>
+            </w:pPr>
+            <w:r>
+              <w:rPr>
+                <w:rFonts w:hint="eastAsia"/>
+                <w:vertAlign w:val="baseline"/>
+                <w:lang w:val="en-US" w:eastAsia="zh-CN"/>
+              </w:rPr>
+              <w:t>{{question6e}}</w:t>
+            </w:r>
           </w:p>
         </w:tc>
       </w:tr>
@@ -690,71 +860,116 @@
         <w:tc>
           <w:tcPr>
             <w:tcW w:w="1704" w:type="dxa"/>
-          </w:tcPr>
-          <w:p>
-            <w:pPr>
-              <w:rPr>
-                <w:rFonts w:hint="eastAsia"/>
-                <w:vertAlign w:val="baseline"/>
-                <w:lang w:val="en-US" w:eastAsia="zh-CN"/>
-              </w:rPr>
-            </w:pPr>
-          </w:p>
-        </w:tc>
-        <w:tc>
-          <w:tcPr>
-            <w:tcW w:w="1704" w:type="dxa"/>
-          </w:tcPr>
-          <w:p>
-            <w:pPr>
-              <w:rPr>
-                <w:rFonts w:hint="eastAsia"/>
-                <w:vertAlign w:val="baseline"/>
-                <w:lang w:val="en-US" w:eastAsia="zh-CN"/>
-              </w:rPr>
-            </w:pPr>
-          </w:p>
-        </w:tc>
-        <w:tc>
-          <w:tcPr>
-            <w:tcW w:w="1704" w:type="dxa"/>
-          </w:tcPr>
-          <w:p>
-            <w:pPr>
-              <w:rPr>
-                <w:rFonts w:hint="eastAsia"/>
-                <w:vertAlign w:val="baseline"/>
-                <w:lang w:val="en-US" w:eastAsia="zh-CN"/>
-              </w:rPr>
-            </w:pPr>
-          </w:p>
-        </w:tc>
-        <w:tc>
-          <w:tcPr>
-            <w:tcW w:w="1705" w:type="dxa"/>
-          </w:tcPr>
-          <w:p>
-            <w:pPr>
-              <w:rPr>
-                <w:rFonts w:hint="eastAsia"/>
-                <w:vertAlign w:val="baseline"/>
-                <w:lang w:val="en-US" w:eastAsia="zh-CN"/>
-              </w:rPr>
-            </w:pPr>
-          </w:p>
-        </w:tc>
-        <w:tc>
-          <w:tcPr>
-            <w:tcW w:w="1705" w:type="dxa"/>
-          </w:tcPr>
-          <w:p>
-            <w:pPr>
-              <w:rPr>
-                <w:rFonts w:hint="eastAsia"/>
-                <w:vertAlign w:val="baseline"/>
-                <w:lang w:val="en-US" w:eastAsia="zh-CN"/>
-              </w:rPr>
-            </w:pPr>
+            <w:vAlign w:val="top"/>
+          </w:tcPr>
+          <w:p>
+            <w:pPr>
+              <w:rPr>
+                <w:rFonts w:hint="eastAsia"/>
+                <w:vertAlign w:val="baseline"/>
+                <w:lang w:val="en-US" w:eastAsia="zh-CN"/>
+              </w:rPr>
+            </w:pPr>
+            <w:r>
+              <w:rPr>
+                <w:rFonts w:hint="eastAsia"/>
+                <w:vertAlign w:val="baseline"/>
+                <w:lang w:val="en-US" w:eastAsia="zh-CN"/>
+              </w:rPr>
+              <w:t>{{question7a}}</w:t>
+            </w:r>
+          </w:p>
+        </w:tc>
+        <w:tc>
+          <w:tcPr>
+            <w:tcW w:w="1704" w:type="dxa"/>
+            <w:vAlign w:val="top"/>
+          </w:tcPr>
+          <w:p>
+            <w:pPr>
+              <w:rPr>
+                <w:rFonts w:hint="eastAsia"/>
+                <w:vertAlign w:val="baseline"/>
+                <w:lang w:val="en-US" w:eastAsia="zh-CN"/>
+              </w:rPr>
+            </w:pPr>
+            <w:r>
+              <w:rPr>
+                <w:rFonts w:hint="eastAsia"/>
+                <w:vertAlign w:val="baseline"/>
+                <w:lang w:val="en-US" w:eastAsia="zh-CN"/>
+              </w:rPr>
+              <w:t>{{question7b}}</w:t>
+            </w:r>
+          </w:p>
+        </w:tc>
+        <w:tc>
+          <w:tcPr>
+            <w:tcW w:w="1704" w:type="dxa"/>
+            <w:vAlign w:val="top"/>
+          </w:tcPr>
+          <w:p>
+            <w:pPr>
+              <w:rPr>
+                <w:rFonts w:hint="eastAsia"/>
+                <w:vertAlign w:val="baseline"/>
+                <w:lang w:val="en-US" w:eastAsia="zh-CN"/>
+              </w:rPr>
+            </w:pPr>
+            <w:r>
+              <w:rPr>
+                <w:rFonts w:hint="eastAsia"/>
+                <w:vertAlign w:val="baseline"/>
+                <w:lang w:val="en-US" w:eastAsia="zh-CN"/>
+              </w:rPr>
+              <w:t>{{question7c}}</w:t>
+            </w:r>
+          </w:p>
+        </w:tc>
+        <w:tc>
+          <w:tcPr>
+            <w:tcW w:w="1705" w:type="dxa"/>
+            <w:vAlign w:val="top"/>
+          </w:tcPr>
+          <w:p>
+            <w:pPr>
+              <w:rPr>
+                <w:rFonts w:hint="eastAsia"/>
+                <w:vertAlign w:val="baseline"/>
+                <w:lang w:val="en-US" w:eastAsia="zh-CN"/>
+              </w:rPr>
+            </w:pPr>
+            <w:r>
+              <w:rPr>
+                <w:rFonts w:hint="eastAsia"/>
+                <w:vertAlign w:val="baseline"/>
+                <w:lang w:val="en-US" w:eastAsia="zh-CN"/>
+              </w:rPr>
+              <w:t>{{question7d}}</w:t>
+            </w:r>
+          </w:p>
+        </w:tc>
+        <w:tc>
+          <w:tcPr>
+            <w:tcW w:w="1705" w:type="dxa"/>
+            <w:vAlign w:val="top"/>
+          </w:tcPr>
+          <w:p>
+            <w:pPr>
+              <w:rPr>
+                <w:rFonts w:hint="eastAsia"/>
+                <w:vertAlign w:val="baseline"/>
+                <w:lang w:val="en-US" w:eastAsia="zh-CN"/>
+              </w:rPr>
+            </w:pPr>
+            <w:r>
+              <w:rPr>
+                <w:rFonts w:hint="eastAsia"/>
+                <w:vertAlign w:val="baseline"/>
+                <w:lang w:val="en-US" w:eastAsia="zh-CN"/>
+              </w:rPr>
+              <w:t>{{question7e}}</w:t>
+            </w:r>
           </w:p>
         </w:tc>
       </w:tr>
@@ -779,71 +994,1724 @@
         <w:tc>
           <w:tcPr>
             <w:tcW w:w="1704" w:type="dxa"/>
-          </w:tcPr>
-          <w:p>
-            <w:pPr>
-              <w:rPr>
-                <w:rFonts w:hint="eastAsia"/>
-                <w:vertAlign w:val="baseline"/>
-                <w:lang w:val="en-US" w:eastAsia="zh-CN"/>
-              </w:rPr>
-            </w:pPr>
-          </w:p>
-        </w:tc>
-        <w:tc>
-          <w:tcPr>
-            <w:tcW w:w="1704" w:type="dxa"/>
-          </w:tcPr>
-          <w:p>
-            <w:pPr>
-              <w:rPr>
-                <w:rFonts w:hint="eastAsia"/>
-                <w:vertAlign w:val="baseline"/>
-                <w:lang w:val="en-US" w:eastAsia="zh-CN"/>
-              </w:rPr>
-            </w:pPr>
-          </w:p>
-        </w:tc>
-        <w:tc>
-          <w:tcPr>
-            <w:tcW w:w="1704" w:type="dxa"/>
-          </w:tcPr>
-          <w:p>
-            <w:pPr>
-              <w:rPr>
-                <w:rFonts w:hint="eastAsia"/>
-                <w:vertAlign w:val="baseline"/>
-                <w:lang w:val="en-US" w:eastAsia="zh-CN"/>
-              </w:rPr>
-            </w:pPr>
-          </w:p>
-        </w:tc>
-        <w:tc>
-          <w:tcPr>
-            <w:tcW w:w="1705" w:type="dxa"/>
-          </w:tcPr>
-          <w:p>
-            <w:pPr>
-              <w:rPr>
-                <w:rFonts w:hint="eastAsia"/>
-                <w:vertAlign w:val="baseline"/>
-                <w:lang w:val="en-US" w:eastAsia="zh-CN"/>
-              </w:rPr>
-            </w:pPr>
-          </w:p>
-        </w:tc>
-        <w:tc>
-          <w:tcPr>
-            <w:tcW w:w="1705" w:type="dxa"/>
-          </w:tcPr>
-          <w:p>
-            <w:pPr>
-              <w:rPr>
-                <w:rFonts w:hint="eastAsia"/>
-                <w:vertAlign w:val="baseline"/>
-                <w:lang w:val="en-US" w:eastAsia="zh-CN"/>
-              </w:rPr>
-            </w:pPr>
+            <w:vAlign w:val="top"/>
+          </w:tcPr>
+          <w:p>
+            <w:pPr>
+              <w:rPr>
+                <w:rFonts w:hint="eastAsia"/>
+                <w:vertAlign w:val="baseline"/>
+                <w:lang w:val="en-US" w:eastAsia="zh-CN"/>
+              </w:rPr>
+            </w:pPr>
+            <w:r>
+              <w:rPr>
+                <w:rFonts w:hint="eastAsia"/>
+                <w:vertAlign w:val="baseline"/>
+                <w:lang w:val="en-US" w:eastAsia="zh-CN"/>
+              </w:rPr>
+              <w:t>{{question8a}}</w:t>
+            </w:r>
+          </w:p>
+        </w:tc>
+        <w:tc>
+          <w:tcPr>
+            <w:tcW w:w="1704" w:type="dxa"/>
+            <w:vAlign w:val="top"/>
+          </w:tcPr>
+          <w:p>
+            <w:pPr>
+              <w:rPr>
+                <w:rFonts w:hint="eastAsia"/>
+                <w:vertAlign w:val="baseline"/>
+                <w:lang w:val="en-US" w:eastAsia="zh-CN"/>
+              </w:rPr>
+            </w:pPr>
+            <w:r>
+              <w:rPr>
+                <w:rFonts w:hint="eastAsia"/>
+                <w:vertAlign w:val="baseline"/>
+                <w:lang w:val="en-US" w:eastAsia="zh-CN"/>
+              </w:rPr>
+              <w:t>{{question8b}}</w:t>
+            </w:r>
+          </w:p>
+        </w:tc>
+        <w:tc>
+          <w:tcPr>
+            <w:tcW w:w="1704" w:type="dxa"/>
+            <w:vAlign w:val="top"/>
+          </w:tcPr>
+          <w:p>
+            <w:pPr>
+              <w:rPr>
+                <w:rFonts w:hint="eastAsia"/>
+                <w:vertAlign w:val="baseline"/>
+                <w:lang w:val="en-US" w:eastAsia="zh-CN"/>
+              </w:rPr>
+            </w:pPr>
+            <w:r>
+              <w:rPr>
+                <w:rFonts w:hint="eastAsia"/>
+                <w:vertAlign w:val="baseline"/>
+                <w:lang w:val="en-US" w:eastAsia="zh-CN"/>
+              </w:rPr>
+              <w:t>{{question8c}}</w:t>
+            </w:r>
+          </w:p>
+        </w:tc>
+        <w:tc>
+          <w:tcPr>
+            <w:tcW w:w="1705" w:type="dxa"/>
+            <w:vAlign w:val="top"/>
+          </w:tcPr>
+          <w:p>
+            <w:pPr>
+              <w:rPr>
+                <w:rFonts w:hint="eastAsia"/>
+                <w:vertAlign w:val="baseline"/>
+                <w:lang w:val="en-US" w:eastAsia="zh-CN"/>
+              </w:rPr>
+            </w:pPr>
+            <w:r>
+              <w:rPr>
+                <w:rFonts w:hint="eastAsia"/>
+                <w:vertAlign w:val="baseline"/>
+                <w:lang w:val="en-US" w:eastAsia="zh-CN"/>
+              </w:rPr>
+              <w:t>{{question8d}}</w:t>
+            </w:r>
+          </w:p>
+        </w:tc>
+        <w:tc>
+          <w:tcPr>
+            <w:tcW w:w="1705" w:type="dxa"/>
+            <w:vAlign w:val="top"/>
+          </w:tcPr>
+          <w:p>
+            <w:pPr>
+              <w:rPr>
+                <w:rFonts w:hint="eastAsia"/>
+                <w:vertAlign w:val="baseline"/>
+                <w:lang w:val="en-US" w:eastAsia="zh-CN"/>
+              </w:rPr>
+            </w:pPr>
+            <w:r>
+              <w:rPr>
+                <w:rFonts w:hint="eastAsia"/>
+                <w:vertAlign w:val="baseline"/>
+                <w:lang w:val="en-US" w:eastAsia="zh-CN"/>
+              </w:rPr>
+              <w:t>{{question8e}}</w:t>
+            </w:r>
+          </w:p>
+        </w:tc>
+      </w:tr>
+      <w:tr>
+        <w:tblPrEx>
+          <w:tblBorders>
+            <w:top w:val="single" w:color="auto" w:sz="4" w:space="0"/>
+            <w:left w:val="single" w:color="auto" w:sz="4" w:space="0"/>
+            <w:bottom w:val="single" w:color="auto" w:sz="4" w:space="0"/>
+            <w:right w:val="single" w:color="auto" w:sz="4" w:space="0"/>
+            <w:insideH w:val="single" w:color="auto" w:sz="4" w:space="0"/>
+            <w:insideV w:val="single" w:color="auto" w:sz="4" w:space="0"/>
+          </w:tblBorders>
+          <w:tblLayout w:type="fixed"/>
+          <w:tblCellMar>
+            <w:top w:w="0" w:type="dxa"/>
+            <w:left w:w="108" w:type="dxa"/>
+            <w:bottom w:w="0" w:type="dxa"/>
+            <w:right w:w="108" w:type="dxa"/>
+          </w:tblCellMar>
+        </w:tblPrEx>
+        <w:tc>
+          <w:tcPr>
+            <w:tcW w:w="1704" w:type="dxa"/>
+          </w:tcPr>
+          <w:p>
+            <w:pPr>
+              <w:rPr>
+                <w:rFonts w:hint="eastAsia"/>
+                <w:vertAlign w:val="baseline"/>
+                <w:lang w:val="en-US" w:eastAsia="zh-CN"/>
+              </w:rPr>
+            </w:pPr>
+            <w:r>
+              <w:rPr>
+                <w:rFonts w:hint="eastAsia"/>
+                <w:vertAlign w:val="baseline"/>
+                <w:lang w:val="en-US" w:eastAsia="zh-CN"/>
+              </w:rPr>
+              <w:t>{{question9a}}</w:t>
+            </w:r>
+          </w:p>
+        </w:tc>
+        <w:tc>
+          <w:tcPr>
+            <w:tcW w:w="1704" w:type="dxa"/>
+            <w:vAlign w:val="top"/>
+          </w:tcPr>
+          <w:p>
+            <w:pPr>
+              <w:rPr>
+                <w:rFonts w:hint="eastAsia"/>
+                <w:vertAlign w:val="baseline"/>
+                <w:lang w:val="en-US" w:eastAsia="zh-CN"/>
+              </w:rPr>
+            </w:pPr>
+            <w:r>
+              <w:rPr>
+                <w:rFonts w:hint="eastAsia"/>
+                <w:vertAlign w:val="baseline"/>
+                <w:lang w:val="en-US" w:eastAsia="zh-CN"/>
+              </w:rPr>
+              <w:t>{{question9b}}</w:t>
+            </w:r>
+          </w:p>
+        </w:tc>
+        <w:tc>
+          <w:tcPr>
+            <w:tcW w:w="1704" w:type="dxa"/>
+            <w:vAlign w:val="top"/>
+          </w:tcPr>
+          <w:p>
+            <w:pPr>
+              <w:rPr>
+                <w:rFonts w:hint="eastAsia"/>
+                <w:vertAlign w:val="baseline"/>
+                <w:lang w:val="en-US" w:eastAsia="zh-CN"/>
+              </w:rPr>
+            </w:pPr>
+            <w:r>
+              <w:rPr>
+                <w:rFonts w:hint="eastAsia"/>
+                <w:vertAlign w:val="baseline"/>
+                <w:lang w:val="en-US" w:eastAsia="zh-CN"/>
+              </w:rPr>
+              <w:t>{{question9c}}</w:t>
+            </w:r>
+          </w:p>
+        </w:tc>
+        <w:tc>
+          <w:tcPr>
+            <w:tcW w:w="1705" w:type="dxa"/>
+            <w:vAlign w:val="top"/>
+          </w:tcPr>
+          <w:p>
+            <w:pPr>
+              <w:rPr>
+                <w:rFonts w:hint="eastAsia"/>
+                <w:vertAlign w:val="baseline"/>
+                <w:lang w:val="en-US" w:eastAsia="zh-CN"/>
+              </w:rPr>
+            </w:pPr>
+            <w:r>
+              <w:rPr>
+                <w:rFonts w:hint="eastAsia"/>
+                <w:vertAlign w:val="baseline"/>
+                <w:lang w:val="en-US" w:eastAsia="zh-CN"/>
+              </w:rPr>
+              <w:t>{{question9d}}</w:t>
+            </w:r>
+          </w:p>
+        </w:tc>
+        <w:tc>
+          <w:tcPr>
+            <w:tcW w:w="1705" w:type="dxa"/>
+          </w:tcPr>
+          <w:p>
+            <w:pPr>
+              <w:rPr>
+                <w:rFonts w:hint="eastAsia"/>
+                <w:vertAlign w:val="baseline"/>
+                <w:lang w:val="en-US" w:eastAsia="zh-CN"/>
+              </w:rPr>
+            </w:pPr>
+            <w:r>
+              <w:rPr>
+                <w:rFonts w:hint="eastAsia"/>
+                <w:vertAlign w:val="baseline"/>
+                <w:lang w:val="en-US" w:eastAsia="zh-CN"/>
+              </w:rPr>
+              <w:t>{{question9e}}</w:t>
+            </w:r>
+          </w:p>
+        </w:tc>
+      </w:tr>
+      <w:tr>
+        <w:tblPrEx>
+          <w:tblBorders>
+            <w:top w:val="single" w:color="auto" w:sz="4" w:space="0"/>
+            <w:left w:val="single" w:color="auto" w:sz="4" w:space="0"/>
+            <w:bottom w:val="single" w:color="auto" w:sz="4" w:space="0"/>
+            <w:right w:val="single" w:color="auto" w:sz="4" w:space="0"/>
+            <w:insideH w:val="single" w:color="auto" w:sz="4" w:space="0"/>
+            <w:insideV w:val="single" w:color="auto" w:sz="4" w:space="0"/>
+          </w:tblBorders>
+          <w:tblLayout w:type="fixed"/>
+          <w:tblCellMar>
+            <w:top w:w="0" w:type="dxa"/>
+            <w:left w:w="108" w:type="dxa"/>
+            <w:bottom w:w="0" w:type="dxa"/>
+            <w:right w:w="108" w:type="dxa"/>
+          </w:tblCellMar>
+        </w:tblPrEx>
+        <w:tc>
+          <w:tcPr>
+            <w:tcW w:w="1704" w:type="dxa"/>
+            <w:vAlign w:val="top"/>
+          </w:tcPr>
+          <w:p>
+            <w:pPr>
+              <w:rPr>
+                <w:rFonts w:hint="eastAsia"/>
+                <w:vertAlign w:val="baseline"/>
+                <w:lang w:val="en-US" w:eastAsia="zh-CN"/>
+              </w:rPr>
+            </w:pPr>
+            <w:r>
+              <w:rPr>
+                <w:rFonts w:hint="eastAsia"/>
+                <w:vertAlign w:val="baseline"/>
+                <w:lang w:val="en-US" w:eastAsia="zh-CN"/>
+              </w:rPr>
+              <w:t>{{question10a}}</w:t>
+            </w:r>
+          </w:p>
+        </w:tc>
+        <w:tc>
+          <w:tcPr>
+            <w:tcW w:w="1704" w:type="dxa"/>
+            <w:vAlign w:val="top"/>
+          </w:tcPr>
+          <w:p>
+            <w:pPr>
+              <w:rPr>
+                <w:rFonts w:hint="eastAsia"/>
+                <w:vertAlign w:val="baseline"/>
+                <w:lang w:val="en-US" w:eastAsia="zh-CN"/>
+              </w:rPr>
+            </w:pPr>
+            <w:r>
+              <w:rPr>
+                <w:rFonts w:hint="eastAsia"/>
+                <w:vertAlign w:val="baseline"/>
+                <w:lang w:val="en-US" w:eastAsia="zh-CN"/>
+              </w:rPr>
+              <w:t>{{question10b}}</w:t>
+            </w:r>
+          </w:p>
+        </w:tc>
+        <w:tc>
+          <w:tcPr>
+            <w:tcW w:w="1704" w:type="dxa"/>
+            <w:vAlign w:val="top"/>
+          </w:tcPr>
+          <w:p>
+            <w:pPr>
+              <w:rPr>
+                <w:rFonts w:hint="eastAsia"/>
+                <w:vertAlign w:val="baseline"/>
+                <w:lang w:val="en-US" w:eastAsia="zh-CN"/>
+              </w:rPr>
+            </w:pPr>
+            <w:r>
+              <w:rPr>
+                <w:rFonts w:hint="eastAsia"/>
+                <w:vertAlign w:val="baseline"/>
+                <w:lang w:val="en-US" w:eastAsia="zh-CN"/>
+              </w:rPr>
+              <w:t>{{question10c}}</w:t>
+            </w:r>
+          </w:p>
+        </w:tc>
+        <w:tc>
+          <w:tcPr>
+            <w:tcW w:w="1705" w:type="dxa"/>
+            <w:vAlign w:val="top"/>
+          </w:tcPr>
+          <w:p>
+            <w:pPr>
+              <w:rPr>
+                <w:rFonts w:hint="eastAsia"/>
+                <w:vertAlign w:val="baseline"/>
+                <w:lang w:val="en-US" w:eastAsia="zh-CN"/>
+              </w:rPr>
+            </w:pPr>
+            <w:r>
+              <w:rPr>
+                <w:rFonts w:hint="eastAsia"/>
+                <w:vertAlign w:val="baseline"/>
+                <w:lang w:val="en-US" w:eastAsia="zh-CN"/>
+              </w:rPr>
+              <w:t>{{question10d}}</w:t>
+            </w:r>
+          </w:p>
+        </w:tc>
+        <w:tc>
+          <w:tcPr>
+            <w:tcW w:w="1705" w:type="dxa"/>
+            <w:vAlign w:val="top"/>
+          </w:tcPr>
+          <w:p>
+            <w:pPr>
+              <w:rPr>
+                <w:rFonts w:hint="eastAsia"/>
+                <w:vertAlign w:val="baseline"/>
+                <w:lang w:val="en-US" w:eastAsia="zh-CN"/>
+              </w:rPr>
+            </w:pPr>
+            <w:r>
+              <w:rPr>
+                <w:rFonts w:hint="eastAsia"/>
+                <w:vertAlign w:val="baseline"/>
+                <w:lang w:val="en-US" w:eastAsia="zh-CN"/>
+              </w:rPr>
+              <w:t>{{question10e}}</w:t>
+            </w:r>
+          </w:p>
+        </w:tc>
+      </w:tr>
+      <w:tr>
+        <w:tblPrEx>
+          <w:tblBorders>
+            <w:top w:val="single" w:color="auto" w:sz="4" w:space="0"/>
+            <w:left w:val="single" w:color="auto" w:sz="4" w:space="0"/>
+            <w:bottom w:val="single" w:color="auto" w:sz="4" w:space="0"/>
+            <w:right w:val="single" w:color="auto" w:sz="4" w:space="0"/>
+            <w:insideH w:val="single" w:color="auto" w:sz="4" w:space="0"/>
+            <w:insideV w:val="single" w:color="auto" w:sz="4" w:space="0"/>
+          </w:tblBorders>
+          <w:tblLayout w:type="fixed"/>
+          <w:tblCellMar>
+            <w:top w:w="0" w:type="dxa"/>
+            <w:left w:w="108" w:type="dxa"/>
+            <w:bottom w:w="0" w:type="dxa"/>
+            <w:right w:w="108" w:type="dxa"/>
+          </w:tblCellMar>
+        </w:tblPrEx>
+        <w:tc>
+          <w:tcPr>
+            <w:tcW w:w="1704" w:type="dxa"/>
+            <w:vAlign w:val="top"/>
+          </w:tcPr>
+          <w:p>
+            <w:pPr>
+              <w:rPr>
+                <w:rFonts w:hint="eastAsia"/>
+                <w:vertAlign w:val="baseline"/>
+                <w:lang w:val="en-US" w:eastAsia="zh-CN"/>
+              </w:rPr>
+            </w:pPr>
+            <w:r>
+              <w:rPr>
+                <w:rFonts w:hint="eastAsia"/>
+                <w:vertAlign w:val="baseline"/>
+                <w:lang w:val="en-US" w:eastAsia="zh-CN"/>
+              </w:rPr>
+              <w:t>{{question11a}}</w:t>
+            </w:r>
+          </w:p>
+        </w:tc>
+        <w:tc>
+          <w:tcPr>
+            <w:tcW w:w="1704" w:type="dxa"/>
+            <w:vAlign w:val="top"/>
+          </w:tcPr>
+          <w:p>
+            <w:pPr>
+              <w:rPr>
+                <w:rFonts w:hint="eastAsia"/>
+                <w:vertAlign w:val="baseline"/>
+                <w:lang w:val="en-US" w:eastAsia="zh-CN"/>
+              </w:rPr>
+            </w:pPr>
+            <w:r>
+              <w:rPr>
+                <w:rFonts w:hint="eastAsia"/>
+                <w:vertAlign w:val="baseline"/>
+                <w:lang w:val="en-US" w:eastAsia="zh-CN"/>
+              </w:rPr>
+              <w:t>{{question11b}}</w:t>
+            </w:r>
+          </w:p>
+        </w:tc>
+        <w:tc>
+          <w:tcPr>
+            <w:tcW w:w="1704" w:type="dxa"/>
+            <w:vAlign w:val="top"/>
+          </w:tcPr>
+          <w:p>
+            <w:pPr>
+              <w:rPr>
+                <w:rFonts w:hint="eastAsia"/>
+                <w:vertAlign w:val="baseline"/>
+                <w:lang w:val="en-US" w:eastAsia="zh-CN"/>
+              </w:rPr>
+            </w:pPr>
+            <w:r>
+              <w:rPr>
+                <w:rFonts w:hint="eastAsia"/>
+                <w:vertAlign w:val="baseline"/>
+                <w:lang w:val="en-US" w:eastAsia="zh-CN"/>
+              </w:rPr>
+              <w:t>{{question11c}}</w:t>
+            </w:r>
+          </w:p>
+        </w:tc>
+        <w:tc>
+          <w:tcPr>
+            <w:tcW w:w="1705" w:type="dxa"/>
+            <w:vAlign w:val="top"/>
+          </w:tcPr>
+          <w:p>
+            <w:pPr>
+              <w:rPr>
+                <w:rFonts w:hint="eastAsia"/>
+                <w:vertAlign w:val="baseline"/>
+                <w:lang w:val="en-US" w:eastAsia="zh-CN"/>
+              </w:rPr>
+            </w:pPr>
+            <w:r>
+              <w:rPr>
+                <w:rFonts w:hint="eastAsia"/>
+                <w:vertAlign w:val="baseline"/>
+                <w:lang w:val="en-US" w:eastAsia="zh-CN"/>
+              </w:rPr>
+              <w:t>{{question11d}}</w:t>
+            </w:r>
+          </w:p>
+        </w:tc>
+        <w:tc>
+          <w:tcPr>
+            <w:tcW w:w="1705" w:type="dxa"/>
+            <w:vAlign w:val="top"/>
+          </w:tcPr>
+          <w:p>
+            <w:pPr>
+              <w:rPr>
+                <w:rFonts w:hint="eastAsia"/>
+                <w:vertAlign w:val="baseline"/>
+                <w:lang w:val="en-US" w:eastAsia="zh-CN"/>
+              </w:rPr>
+            </w:pPr>
+            <w:r>
+              <w:rPr>
+                <w:rFonts w:hint="eastAsia"/>
+                <w:vertAlign w:val="baseline"/>
+                <w:lang w:val="en-US" w:eastAsia="zh-CN"/>
+              </w:rPr>
+              <w:t>{{question11e}}</w:t>
+            </w:r>
+          </w:p>
+        </w:tc>
+      </w:tr>
+      <w:tr>
+        <w:tblPrEx>
+          <w:tblBorders>
+            <w:top w:val="single" w:color="auto" w:sz="4" w:space="0"/>
+            <w:left w:val="single" w:color="auto" w:sz="4" w:space="0"/>
+            <w:bottom w:val="single" w:color="auto" w:sz="4" w:space="0"/>
+            <w:right w:val="single" w:color="auto" w:sz="4" w:space="0"/>
+            <w:insideH w:val="single" w:color="auto" w:sz="4" w:space="0"/>
+            <w:insideV w:val="single" w:color="auto" w:sz="4" w:space="0"/>
+          </w:tblBorders>
+          <w:tblLayout w:type="fixed"/>
+          <w:tblCellMar>
+            <w:top w:w="0" w:type="dxa"/>
+            <w:left w:w="108" w:type="dxa"/>
+            <w:bottom w:w="0" w:type="dxa"/>
+            <w:right w:w="108" w:type="dxa"/>
+          </w:tblCellMar>
+        </w:tblPrEx>
+        <w:tc>
+          <w:tcPr>
+            <w:tcW w:w="1704" w:type="dxa"/>
+            <w:vAlign w:val="top"/>
+          </w:tcPr>
+          <w:p>
+            <w:pPr>
+              <w:rPr>
+                <w:rFonts w:hint="eastAsia"/>
+                <w:vertAlign w:val="baseline"/>
+                <w:lang w:val="en-US" w:eastAsia="zh-CN"/>
+              </w:rPr>
+            </w:pPr>
+            <w:r>
+              <w:rPr>
+                <w:rFonts w:hint="eastAsia"/>
+                <w:vertAlign w:val="baseline"/>
+                <w:lang w:val="en-US" w:eastAsia="zh-CN"/>
+              </w:rPr>
+              <w:t>{{question12a}}</w:t>
+            </w:r>
+          </w:p>
+        </w:tc>
+        <w:tc>
+          <w:tcPr>
+            <w:tcW w:w="1704" w:type="dxa"/>
+            <w:vAlign w:val="top"/>
+          </w:tcPr>
+          <w:p>
+            <w:pPr>
+              <w:rPr>
+                <w:rFonts w:hint="eastAsia"/>
+                <w:vertAlign w:val="baseline"/>
+                <w:lang w:val="en-US" w:eastAsia="zh-CN"/>
+              </w:rPr>
+            </w:pPr>
+            <w:r>
+              <w:rPr>
+                <w:rFonts w:hint="eastAsia"/>
+                <w:vertAlign w:val="baseline"/>
+                <w:lang w:val="en-US" w:eastAsia="zh-CN"/>
+              </w:rPr>
+              <w:t>{{question12b}}</w:t>
+            </w:r>
+          </w:p>
+        </w:tc>
+        <w:tc>
+          <w:tcPr>
+            <w:tcW w:w="1704" w:type="dxa"/>
+            <w:vAlign w:val="top"/>
+          </w:tcPr>
+          <w:p>
+            <w:pPr>
+              <w:rPr>
+                <w:rFonts w:hint="eastAsia"/>
+                <w:vertAlign w:val="baseline"/>
+                <w:lang w:val="en-US" w:eastAsia="zh-CN"/>
+              </w:rPr>
+            </w:pPr>
+            <w:r>
+              <w:rPr>
+                <w:rFonts w:hint="eastAsia"/>
+                <w:vertAlign w:val="baseline"/>
+                <w:lang w:val="en-US" w:eastAsia="zh-CN"/>
+              </w:rPr>
+              <w:t>{{question12c}}</w:t>
+            </w:r>
+          </w:p>
+        </w:tc>
+        <w:tc>
+          <w:tcPr>
+            <w:tcW w:w="1705" w:type="dxa"/>
+            <w:vAlign w:val="top"/>
+          </w:tcPr>
+          <w:p>
+            <w:pPr>
+              <w:rPr>
+                <w:rFonts w:hint="eastAsia"/>
+                <w:vertAlign w:val="baseline"/>
+                <w:lang w:val="en-US" w:eastAsia="zh-CN"/>
+              </w:rPr>
+            </w:pPr>
+            <w:r>
+              <w:rPr>
+                <w:rFonts w:hint="eastAsia"/>
+                <w:vertAlign w:val="baseline"/>
+                <w:lang w:val="en-US" w:eastAsia="zh-CN"/>
+              </w:rPr>
+              <w:t>{{question12d}}</w:t>
+            </w:r>
+          </w:p>
+        </w:tc>
+        <w:tc>
+          <w:tcPr>
+            <w:tcW w:w="1705" w:type="dxa"/>
+            <w:vAlign w:val="top"/>
+          </w:tcPr>
+          <w:p>
+            <w:pPr>
+              <w:rPr>
+                <w:rFonts w:hint="eastAsia"/>
+                <w:vertAlign w:val="baseline"/>
+                <w:lang w:val="en-US" w:eastAsia="zh-CN"/>
+              </w:rPr>
+            </w:pPr>
+            <w:r>
+              <w:rPr>
+                <w:rFonts w:hint="eastAsia"/>
+                <w:vertAlign w:val="baseline"/>
+                <w:lang w:val="en-US" w:eastAsia="zh-CN"/>
+              </w:rPr>
+              <w:t>{{question12e}}</w:t>
+            </w:r>
+          </w:p>
+        </w:tc>
+      </w:tr>
+      <w:tr>
+        <w:tblPrEx>
+          <w:tblBorders>
+            <w:top w:val="single" w:color="auto" w:sz="4" w:space="0"/>
+            <w:left w:val="single" w:color="auto" w:sz="4" w:space="0"/>
+            <w:bottom w:val="single" w:color="auto" w:sz="4" w:space="0"/>
+            <w:right w:val="single" w:color="auto" w:sz="4" w:space="0"/>
+            <w:insideH w:val="single" w:color="auto" w:sz="4" w:space="0"/>
+            <w:insideV w:val="single" w:color="auto" w:sz="4" w:space="0"/>
+          </w:tblBorders>
+          <w:tblLayout w:type="fixed"/>
+          <w:tblCellMar>
+            <w:top w:w="0" w:type="dxa"/>
+            <w:left w:w="108" w:type="dxa"/>
+            <w:bottom w:w="0" w:type="dxa"/>
+            <w:right w:w="108" w:type="dxa"/>
+          </w:tblCellMar>
+        </w:tblPrEx>
+        <w:tc>
+          <w:tcPr>
+            <w:tcW w:w="1704" w:type="dxa"/>
+            <w:vAlign w:val="top"/>
+          </w:tcPr>
+          <w:p>
+            <w:pPr>
+              <w:rPr>
+                <w:rFonts w:hint="eastAsia"/>
+                <w:vertAlign w:val="baseline"/>
+                <w:lang w:val="en-US" w:eastAsia="zh-CN"/>
+              </w:rPr>
+            </w:pPr>
+            <w:r>
+              <w:rPr>
+                <w:rFonts w:hint="eastAsia"/>
+                <w:vertAlign w:val="baseline"/>
+                <w:lang w:val="en-US" w:eastAsia="zh-CN"/>
+              </w:rPr>
+              <w:t>{{question13a}}</w:t>
+            </w:r>
+          </w:p>
+        </w:tc>
+        <w:tc>
+          <w:tcPr>
+            <w:tcW w:w="1704" w:type="dxa"/>
+            <w:vAlign w:val="top"/>
+          </w:tcPr>
+          <w:p>
+            <w:pPr>
+              <w:rPr>
+                <w:rFonts w:hint="eastAsia"/>
+                <w:vertAlign w:val="baseline"/>
+                <w:lang w:val="en-US" w:eastAsia="zh-CN"/>
+              </w:rPr>
+            </w:pPr>
+            <w:r>
+              <w:rPr>
+                <w:rFonts w:hint="eastAsia"/>
+                <w:vertAlign w:val="baseline"/>
+                <w:lang w:val="en-US" w:eastAsia="zh-CN"/>
+              </w:rPr>
+              <w:t>{{question13b}}</w:t>
+            </w:r>
+          </w:p>
+        </w:tc>
+        <w:tc>
+          <w:tcPr>
+            <w:tcW w:w="1704" w:type="dxa"/>
+            <w:vAlign w:val="top"/>
+          </w:tcPr>
+          <w:p>
+            <w:pPr>
+              <w:rPr>
+                <w:rFonts w:hint="eastAsia"/>
+                <w:vertAlign w:val="baseline"/>
+                <w:lang w:val="en-US" w:eastAsia="zh-CN"/>
+              </w:rPr>
+            </w:pPr>
+            <w:r>
+              <w:rPr>
+                <w:rFonts w:hint="eastAsia"/>
+                <w:vertAlign w:val="baseline"/>
+                <w:lang w:val="en-US" w:eastAsia="zh-CN"/>
+              </w:rPr>
+              <w:t>{{question13c}}</w:t>
+            </w:r>
+          </w:p>
+        </w:tc>
+        <w:tc>
+          <w:tcPr>
+            <w:tcW w:w="1705" w:type="dxa"/>
+            <w:vAlign w:val="top"/>
+          </w:tcPr>
+          <w:p>
+            <w:pPr>
+              <w:rPr>
+                <w:rFonts w:hint="eastAsia"/>
+                <w:vertAlign w:val="baseline"/>
+                <w:lang w:val="en-US" w:eastAsia="zh-CN"/>
+              </w:rPr>
+            </w:pPr>
+            <w:r>
+              <w:rPr>
+                <w:rFonts w:hint="eastAsia"/>
+                <w:vertAlign w:val="baseline"/>
+                <w:lang w:val="en-US" w:eastAsia="zh-CN"/>
+              </w:rPr>
+              <w:t>{{question13d}}</w:t>
+            </w:r>
+          </w:p>
+        </w:tc>
+        <w:tc>
+          <w:tcPr>
+            <w:tcW w:w="1705" w:type="dxa"/>
+            <w:vAlign w:val="top"/>
+          </w:tcPr>
+          <w:p>
+            <w:pPr>
+              <w:rPr>
+                <w:rFonts w:hint="eastAsia"/>
+                <w:vertAlign w:val="baseline"/>
+                <w:lang w:val="en-US" w:eastAsia="zh-CN"/>
+              </w:rPr>
+            </w:pPr>
+            <w:r>
+              <w:rPr>
+                <w:rFonts w:hint="eastAsia"/>
+                <w:vertAlign w:val="baseline"/>
+                <w:lang w:val="en-US" w:eastAsia="zh-CN"/>
+              </w:rPr>
+              <w:t>{{question13e}}</w:t>
+            </w:r>
+          </w:p>
+        </w:tc>
+      </w:tr>
+      <w:tr>
+        <w:tblPrEx>
+          <w:tblBorders>
+            <w:top w:val="single" w:color="auto" w:sz="4" w:space="0"/>
+            <w:left w:val="single" w:color="auto" w:sz="4" w:space="0"/>
+            <w:bottom w:val="single" w:color="auto" w:sz="4" w:space="0"/>
+            <w:right w:val="single" w:color="auto" w:sz="4" w:space="0"/>
+            <w:insideH w:val="single" w:color="auto" w:sz="4" w:space="0"/>
+            <w:insideV w:val="single" w:color="auto" w:sz="4" w:space="0"/>
+          </w:tblBorders>
+          <w:tblLayout w:type="fixed"/>
+          <w:tblCellMar>
+            <w:top w:w="0" w:type="dxa"/>
+            <w:left w:w="108" w:type="dxa"/>
+            <w:bottom w:w="0" w:type="dxa"/>
+            <w:right w:w="108" w:type="dxa"/>
+          </w:tblCellMar>
+        </w:tblPrEx>
+        <w:tc>
+          <w:tcPr>
+            <w:tcW w:w="1704" w:type="dxa"/>
+            <w:vAlign w:val="top"/>
+          </w:tcPr>
+          <w:p>
+            <w:pPr>
+              <w:rPr>
+                <w:rFonts w:hint="eastAsia"/>
+                <w:vertAlign w:val="baseline"/>
+                <w:lang w:val="en-US" w:eastAsia="zh-CN"/>
+              </w:rPr>
+            </w:pPr>
+            <w:r>
+              <w:rPr>
+                <w:rFonts w:hint="eastAsia"/>
+                <w:vertAlign w:val="baseline"/>
+                <w:lang w:val="en-US" w:eastAsia="zh-CN"/>
+              </w:rPr>
+              <w:t>{{question14a}}</w:t>
+            </w:r>
+          </w:p>
+        </w:tc>
+        <w:tc>
+          <w:tcPr>
+            <w:tcW w:w="1704" w:type="dxa"/>
+            <w:vAlign w:val="top"/>
+          </w:tcPr>
+          <w:p>
+            <w:pPr>
+              <w:rPr>
+                <w:rFonts w:hint="eastAsia"/>
+                <w:vertAlign w:val="baseline"/>
+                <w:lang w:val="en-US" w:eastAsia="zh-CN"/>
+              </w:rPr>
+            </w:pPr>
+            <w:r>
+              <w:rPr>
+                <w:rFonts w:hint="eastAsia"/>
+                <w:vertAlign w:val="baseline"/>
+                <w:lang w:val="en-US" w:eastAsia="zh-CN"/>
+              </w:rPr>
+              <w:t>{{question14b}}</w:t>
+            </w:r>
+          </w:p>
+        </w:tc>
+        <w:tc>
+          <w:tcPr>
+            <w:tcW w:w="1704" w:type="dxa"/>
+            <w:vAlign w:val="top"/>
+          </w:tcPr>
+          <w:p>
+            <w:pPr>
+              <w:rPr>
+                <w:rFonts w:hint="eastAsia"/>
+                <w:vertAlign w:val="baseline"/>
+                <w:lang w:val="en-US" w:eastAsia="zh-CN"/>
+              </w:rPr>
+            </w:pPr>
+            <w:r>
+              <w:rPr>
+                <w:rFonts w:hint="eastAsia"/>
+                <w:vertAlign w:val="baseline"/>
+                <w:lang w:val="en-US" w:eastAsia="zh-CN"/>
+              </w:rPr>
+              <w:t>{{question14c}}</w:t>
+            </w:r>
+          </w:p>
+        </w:tc>
+        <w:tc>
+          <w:tcPr>
+            <w:tcW w:w="1705" w:type="dxa"/>
+            <w:vAlign w:val="top"/>
+          </w:tcPr>
+          <w:p>
+            <w:pPr>
+              <w:rPr>
+                <w:rFonts w:hint="eastAsia"/>
+                <w:vertAlign w:val="baseline"/>
+                <w:lang w:val="en-US" w:eastAsia="zh-CN"/>
+              </w:rPr>
+            </w:pPr>
+            <w:r>
+              <w:rPr>
+                <w:rFonts w:hint="eastAsia"/>
+                <w:vertAlign w:val="baseline"/>
+                <w:lang w:val="en-US" w:eastAsia="zh-CN"/>
+              </w:rPr>
+              <w:t>{{question14d}}</w:t>
+            </w:r>
+          </w:p>
+        </w:tc>
+        <w:tc>
+          <w:tcPr>
+            <w:tcW w:w="1705" w:type="dxa"/>
+            <w:vAlign w:val="top"/>
+          </w:tcPr>
+          <w:p>
+            <w:pPr>
+              <w:rPr>
+                <w:rFonts w:hint="eastAsia"/>
+                <w:vertAlign w:val="baseline"/>
+                <w:lang w:val="en-US" w:eastAsia="zh-CN"/>
+              </w:rPr>
+            </w:pPr>
+            <w:r>
+              <w:rPr>
+                <w:rFonts w:hint="eastAsia"/>
+                <w:vertAlign w:val="baseline"/>
+                <w:lang w:val="en-US" w:eastAsia="zh-CN"/>
+              </w:rPr>
+              <w:t>{{question14e}}</w:t>
+            </w:r>
+          </w:p>
+        </w:tc>
+      </w:tr>
+      <w:tr>
+        <w:tblPrEx>
+          <w:tblBorders>
+            <w:top w:val="single" w:color="auto" w:sz="4" w:space="0"/>
+            <w:left w:val="single" w:color="auto" w:sz="4" w:space="0"/>
+            <w:bottom w:val="single" w:color="auto" w:sz="4" w:space="0"/>
+            <w:right w:val="single" w:color="auto" w:sz="4" w:space="0"/>
+            <w:insideH w:val="single" w:color="auto" w:sz="4" w:space="0"/>
+            <w:insideV w:val="single" w:color="auto" w:sz="4" w:space="0"/>
+          </w:tblBorders>
+          <w:tblLayout w:type="fixed"/>
+          <w:tblCellMar>
+            <w:top w:w="0" w:type="dxa"/>
+            <w:left w:w="108" w:type="dxa"/>
+            <w:bottom w:w="0" w:type="dxa"/>
+            <w:right w:w="108" w:type="dxa"/>
+          </w:tblCellMar>
+        </w:tblPrEx>
+        <w:tc>
+          <w:tcPr>
+            <w:tcW w:w="1704" w:type="dxa"/>
+            <w:vAlign w:val="top"/>
+          </w:tcPr>
+          <w:p>
+            <w:pPr>
+              <w:rPr>
+                <w:rFonts w:hint="eastAsia"/>
+                <w:vertAlign w:val="baseline"/>
+                <w:lang w:val="en-US" w:eastAsia="zh-CN"/>
+              </w:rPr>
+            </w:pPr>
+            <w:r>
+              <w:rPr>
+                <w:rFonts w:hint="eastAsia"/>
+                <w:vertAlign w:val="baseline"/>
+                <w:lang w:val="en-US" w:eastAsia="zh-CN"/>
+              </w:rPr>
+              <w:t>{{question15a}}</w:t>
+            </w:r>
+          </w:p>
+        </w:tc>
+        <w:tc>
+          <w:tcPr>
+            <w:tcW w:w="1704" w:type="dxa"/>
+            <w:vAlign w:val="top"/>
+          </w:tcPr>
+          <w:p>
+            <w:pPr>
+              <w:rPr>
+                <w:rFonts w:hint="eastAsia"/>
+                <w:vertAlign w:val="baseline"/>
+                <w:lang w:val="en-US" w:eastAsia="zh-CN"/>
+              </w:rPr>
+            </w:pPr>
+            <w:r>
+              <w:rPr>
+                <w:rFonts w:hint="eastAsia"/>
+                <w:vertAlign w:val="baseline"/>
+                <w:lang w:val="en-US" w:eastAsia="zh-CN"/>
+              </w:rPr>
+              <w:t>{{question15b}}</w:t>
+            </w:r>
+          </w:p>
+        </w:tc>
+        <w:tc>
+          <w:tcPr>
+            <w:tcW w:w="1704" w:type="dxa"/>
+            <w:vAlign w:val="top"/>
+          </w:tcPr>
+          <w:p>
+            <w:pPr>
+              <w:rPr>
+                <w:rFonts w:hint="eastAsia"/>
+                <w:vertAlign w:val="baseline"/>
+                <w:lang w:val="en-US" w:eastAsia="zh-CN"/>
+              </w:rPr>
+            </w:pPr>
+            <w:r>
+              <w:rPr>
+                <w:rFonts w:hint="eastAsia"/>
+                <w:vertAlign w:val="baseline"/>
+                <w:lang w:val="en-US" w:eastAsia="zh-CN"/>
+              </w:rPr>
+              <w:t>{{question15c}}</w:t>
+            </w:r>
+          </w:p>
+        </w:tc>
+        <w:tc>
+          <w:tcPr>
+            <w:tcW w:w="1705" w:type="dxa"/>
+            <w:vAlign w:val="top"/>
+          </w:tcPr>
+          <w:p>
+            <w:pPr>
+              <w:rPr>
+                <w:rFonts w:hint="eastAsia"/>
+                <w:vertAlign w:val="baseline"/>
+                <w:lang w:val="en-US" w:eastAsia="zh-CN"/>
+              </w:rPr>
+            </w:pPr>
+            <w:r>
+              <w:rPr>
+                <w:rFonts w:hint="eastAsia"/>
+                <w:vertAlign w:val="baseline"/>
+                <w:lang w:val="en-US" w:eastAsia="zh-CN"/>
+              </w:rPr>
+              <w:t>{{question15d}}</w:t>
+            </w:r>
+          </w:p>
+        </w:tc>
+        <w:tc>
+          <w:tcPr>
+            <w:tcW w:w="1705" w:type="dxa"/>
+            <w:vAlign w:val="top"/>
+          </w:tcPr>
+          <w:p>
+            <w:pPr>
+              <w:rPr>
+                <w:rFonts w:hint="eastAsia"/>
+                <w:vertAlign w:val="baseline"/>
+                <w:lang w:val="en-US" w:eastAsia="zh-CN"/>
+              </w:rPr>
+            </w:pPr>
+            <w:r>
+              <w:rPr>
+                <w:rFonts w:hint="eastAsia"/>
+                <w:vertAlign w:val="baseline"/>
+                <w:lang w:val="en-US" w:eastAsia="zh-CN"/>
+              </w:rPr>
+              <w:t>{{question15e}}</w:t>
+            </w:r>
+          </w:p>
+        </w:tc>
+      </w:tr>
+      <w:tr>
+        <w:tblPrEx>
+          <w:tblBorders>
+            <w:top w:val="single" w:color="auto" w:sz="4" w:space="0"/>
+            <w:left w:val="single" w:color="auto" w:sz="4" w:space="0"/>
+            <w:bottom w:val="single" w:color="auto" w:sz="4" w:space="0"/>
+            <w:right w:val="single" w:color="auto" w:sz="4" w:space="0"/>
+            <w:insideH w:val="single" w:color="auto" w:sz="4" w:space="0"/>
+            <w:insideV w:val="single" w:color="auto" w:sz="4" w:space="0"/>
+          </w:tblBorders>
+          <w:tblLayout w:type="fixed"/>
+          <w:tblCellMar>
+            <w:top w:w="0" w:type="dxa"/>
+            <w:left w:w="108" w:type="dxa"/>
+            <w:bottom w:w="0" w:type="dxa"/>
+            <w:right w:w="108" w:type="dxa"/>
+          </w:tblCellMar>
+        </w:tblPrEx>
+        <w:tc>
+          <w:tcPr>
+            <w:tcW w:w="1704" w:type="dxa"/>
+            <w:vAlign w:val="top"/>
+          </w:tcPr>
+          <w:p>
+            <w:pPr>
+              <w:rPr>
+                <w:rFonts w:hint="eastAsia"/>
+                <w:vertAlign w:val="baseline"/>
+                <w:lang w:val="en-US" w:eastAsia="zh-CN"/>
+              </w:rPr>
+            </w:pPr>
+            <w:r>
+              <w:rPr>
+                <w:rFonts w:hint="eastAsia"/>
+                <w:vertAlign w:val="baseline"/>
+                <w:lang w:val="en-US" w:eastAsia="zh-CN"/>
+              </w:rPr>
+              <w:t>{{question16a}}</w:t>
+            </w:r>
+          </w:p>
+        </w:tc>
+        <w:tc>
+          <w:tcPr>
+            <w:tcW w:w="1704" w:type="dxa"/>
+            <w:vAlign w:val="top"/>
+          </w:tcPr>
+          <w:p>
+            <w:pPr>
+              <w:rPr>
+                <w:rFonts w:hint="eastAsia"/>
+                <w:vertAlign w:val="baseline"/>
+                <w:lang w:val="en-US" w:eastAsia="zh-CN"/>
+              </w:rPr>
+            </w:pPr>
+            <w:r>
+              <w:rPr>
+                <w:rFonts w:hint="eastAsia"/>
+                <w:vertAlign w:val="baseline"/>
+                <w:lang w:val="en-US" w:eastAsia="zh-CN"/>
+              </w:rPr>
+              <w:t>{{question16b}}</w:t>
+            </w:r>
+          </w:p>
+        </w:tc>
+        <w:tc>
+          <w:tcPr>
+            <w:tcW w:w="1704" w:type="dxa"/>
+            <w:vAlign w:val="top"/>
+          </w:tcPr>
+          <w:p>
+            <w:pPr>
+              <w:rPr>
+                <w:rFonts w:hint="eastAsia"/>
+                <w:vertAlign w:val="baseline"/>
+                <w:lang w:val="en-US" w:eastAsia="zh-CN"/>
+              </w:rPr>
+            </w:pPr>
+            <w:r>
+              <w:rPr>
+                <w:rFonts w:hint="eastAsia"/>
+                <w:vertAlign w:val="baseline"/>
+                <w:lang w:val="en-US" w:eastAsia="zh-CN"/>
+              </w:rPr>
+              <w:t>{{question16c}}</w:t>
+            </w:r>
+          </w:p>
+        </w:tc>
+        <w:tc>
+          <w:tcPr>
+            <w:tcW w:w="1705" w:type="dxa"/>
+            <w:vAlign w:val="top"/>
+          </w:tcPr>
+          <w:p>
+            <w:pPr>
+              <w:rPr>
+                <w:rFonts w:hint="eastAsia"/>
+                <w:vertAlign w:val="baseline"/>
+                <w:lang w:val="en-US" w:eastAsia="zh-CN"/>
+              </w:rPr>
+            </w:pPr>
+            <w:r>
+              <w:rPr>
+                <w:rFonts w:hint="eastAsia"/>
+                <w:vertAlign w:val="baseline"/>
+                <w:lang w:val="en-US" w:eastAsia="zh-CN"/>
+              </w:rPr>
+              <w:t>{{question16d}}</w:t>
+            </w:r>
+          </w:p>
+        </w:tc>
+        <w:tc>
+          <w:tcPr>
+            <w:tcW w:w="1705" w:type="dxa"/>
+            <w:vAlign w:val="top"/>
+          </w:tcPr>
+          <w:p>
+            <w:pPr>
+              <w:rPr>
+                <w:rFonts w:hint="eastAsia"/>
+                <w:vertAlign w:val="baseline"/>
+                <w:lang w:val="en-US" w:eastAsia="zh-CN"/>
+              </w:rPr>
+            </w:pPr>
+            <w:r>
+              <w:rPr>
+                <w:rFonts w:hint="eastAsia"/>
+                <w:vertAlign w:val="baseline"/>
+                <w:lang w:val="en-US" w:eastAsia="zh-CN"/>
+              </w:rPr>
+              <w:t>{{question16e}}</w:t>
+            </w:r>
+          </w:p>
+        </w:tc>
+      </w:tr>
+      <w:tr>
+        <w:tblPrEx>
+          <w:tblBorders>
+            <w:top w:val="single" w:color="auto" w:sz="4" w:space="0"/>
+            <w:left w:val="single" w:color="auto" w:sz="4" w:space="0"/>
+            <w:bottom w:val="single" w:color="auto" w:sz="4" w:space="0"/>
+            <w:right w:val="single" w:color="auto" w:sz="4" w:space="0"/>
+            <w:insideH w:val="single" w:color="auto" w:sz="4" w:space="0"/>
+            <w:insideV w:val="single" w:color="auto" w:sz="4" w:space="0"/>
+          </w:tblBorders>
+          <w:tblLayout w:type="fixed"/>
+          <w:tblCellMar>
+            <w:top w:w="0" w:type="dxa"/>
+            <w:left w:w="108" w:type="dxa"/>
+            <w:bottom w:w="0" w:type="dxa"/>
+            <w:right w:w="108" w:type="dxa"/>
+          </w:tblCellMar>
+        </w:tblPrEx>
+        <w:tc>
+          <w:tcPr>
+            <w:tcW w:w="1704" w:type="dxa"/>
+            <w:vAlign w:val="top"/>
+          </w:tcPr>
+          <w:p>
+            <w:pPr>
+              <w:rPr>
+                <w:rFonts w:hint="eastAsia"/>
+                <w:vertAlign w:val="baseline"/>
+                <w:lang w:val="en-US" w:eastAsia="zh-CN"/>
+              </w:rPr>
+            </w:pPr>
+            <w:r>
+              <w:rPr>
+                <w:rFonts w:hint="eastAsia"/>
+                <w:vertAlign w:val="baseline"/>
+                <w:lang w:val="en-US" w:eastAsia="zh-CN"/>
+              </w:rPr>
+              <w:t>{{question17a}}</w:t>
+            </w:r>
+          </w:p>
+        </w:tc>
+        <w:tc>
+          <w:tcPr>
+            <w:tcW w:w="1704" w:type="dxa"/>
+            <w:vAlign w:val="top"/>
+          </w:tcPr>
+          <w:p>
+            <w:pPr>
+              <w:rPr>
+                <w:rFonts w:hint="eastAsia"/>
+                <w:vertAlign w:val="baseline"/>
+                <w:lang w:val="en-US" w:eastAsia="zh-CN"/>
+              </w:rPr>
+            </w:pPr>
+            <w:r>
+              <w:rPr>
+                <w:rFonts w:hint="eastAsia"/>
+                <w:vertAlign w:val="baseline"/>
+                <w:lang w:val="en-US" w:eastAsia="zh-CN"/>
+              </w:rPr>
+              <w:t>{{question17b}}</w:t>
+            </w:r>
+          </w:p>
+        </w:tc>
+        <w:tc>
+          <w:tcPr>
+            <w:tcW w:w="1704" w:type="dxa"/>
+            <w:vAlign w:val="top"/>
+          </w:tcPr>
+          <w:p>
+            <w:pPr>
+              <w:rPr>
+                <w:rFonts w:hint="eastAsia"/>
+                <w:vertAlign w:val="baseline"/>
+                <w:lang w:val="en-US" w:eastAsia="zh-CN"/>
+              </w:rPr>
+            </w:pPr>
+            <w:r>
+              <w:rPr>
+                <w:rFonts w:hint="eastAsia"/>
+                <w:vertAlign w:val="baseline"/>
+                <w:lang w:val="en-US" w:eastAsia="zh-CN"/>
+              </w:rPr>
+              <w:t>{{question17c}}</w:t>
+            </w:r>
+          </w:p>
+        </w:tc>
+        <w:tc>
+          <w:tcPr>
+            <w:tcW w:w="1705" w:type="dxa"/>
+            <w:vAlign w:val="top"/>
+          </w:tcPr>
+          <w:p>
+            <w:pPr>
+              <w:rPr>
+                <w:rFonts w:hint="eastAsia"/>
+                <w:vertAlign w:val="baseline"/>
+                <w:lang w:val="en-US" w:eastAsia="zh-CN"/>
+              </w:rPr>
+            </w:pPr>
+            <w:r>
+              <w:rPr>
+                <w:rFonts w:hint="eastAsia"/>
+                <w:vertAlign w:val="baseline"/>
+                <w:lang w:val="en-US" w:eastAsia="zh-CN"/>
+              </w:rPr>
+              <w:t>{{question17d}}</w:t>
+            </w:r>
+          </w:p>
+        </w:tc>
+        <w:tc>
+          <w:tcPr>
+            <w:tcW w:w="1705" w:type="dxa"/>
+            <w:vAlign w:val="top"/>
+          </w:tcPr>
+          <w:p>
+            <w:pPr>
+              <w:rPr>
+                <w:rFonts w:hint="eastAsia"/>
+                <w:vertAlign w:val="baseline"/>
+                <w:lang w:val="en-US" w:eastAsia="zh-CN"/>
+              </w:rPr>
+            </w:pPr>
+            <w:r>
+              <w:rPr>
+                <w:rFonts w:hint="eastAsia"/>
+                <w:vertAlign w:val="baseline"/>
+                <w:lang w:val="en-US" w:eastAsia="zh-CN"/>
+              </w:rPr>
+              <w:t>{{question17e}}</w:t>
+            </w:r>
+          </w:p>
+        </w:tc>
+      </w:tr>
+      <w:tr>
+        <w:tblPrEx>
+          <w:tblBorders>
+            <w:top w:val="single" w:color="auto" w:sz="4" w:space="0"/>
+            <w:left w:val="single" w:color="auto" w:sz="4" w:space="0"/>
+            <w:bottom w:val="single" w:color="auto" w:sz="4" w:space="0"/>
+            <w:right w:val="single" w:color="auto" w:sz="4" w:space="0"/>
+            <w:insideH w:val="single" w:color="auto" w:sz="4" w:space="0"/>
+            <w:insideV w:val="single" w:color="auto" w:sz="4" w:space="0"/>
+          </w:tblBorders>
+          <w:tblLayout w:type="fixed"/>
+          <w:tblCellMar>
+            <w:top w:w="0" w:type="dxa"/>
+            <w:left w:w="108" w:type="dxa"/>
+            <w:bottom w:w="0" w:type="dxa"/>
+            <w:right w:w="108" w:type="dxa"/>
+          </w:tblCellMar>
+        </w:tblPrEx>
+        <w:tc>
+          <w:tcPr>
+            <w:tcW w:w="1704" w:type="dxa"/>
+            <w:vAlign w:val="top"/>
+          </w:tcPr>
+          <w:p>
+            <w:pPr>
+              <w:rPr>
+                <w:rFonts w:hint="eastAsia"/>
+                <w:vertAlign w:val="baseline"/>
+                <w:lang w:val="en-US" w:eastAsia="zh-CN"/>
+              </w:rPr>
+            </w:pPr>
+            <w:r>
+              <w:rPr>
+                <w:rFonts w:hint="eastAsia"/>
+                <w:vertAlign w:val="baseline"/>
+                <w:lang w:val="en-US" w:eastAsia="zh-CN"/>
+              </w:rPr>
+              <w:t>{{question18a}}</w:t>
+            </w:r>
+          </w:p>
+        </w:tc>
+        <w:tc>
+          <w:tcPr>
+            <w:tcW w:w="1704" w:type="dxa"/>
+            <w:vAlign w:val="top"/>
+          </w:tcPr>
+          <w:p>
+            <w:pPr>
+              <w:rPr>
+                <w:rFonts w:hint="default"/>
+                <w:vertAlign w:val="baseline"/>
+                <w:lang w:val="en-US" w:eastAsia="zh-CN"/>
+              </w:rPr>
+            </w:pPr>
+            <w:r>
+              <w:rPr>
+                <w:rFonts w:hint="eastAsia"/>
+                <w:vertAlign w:val="baseline"/>
+                <w:lang w:val="en-US" w:eastAsia="zh-CN"/>
+              </w:rPr>
+              <w:t>{{question18b}}</w:t>
+            </w:r>
+          </w:p>
+        </w:tc>
+        <w:tc>
+          <w:tcPr>
+            <w:tcW w:w="1704" w:type="dxa"/>
+            <w:vAlign w:val="top"/>
+          </w:tcPr>
+          <w:p>
+            <w:pPr>
+              <w:rPr>
+                <w:rFonts w:hint="eastAsia"/>
+                <w:vertAlign w:val="baseline"/>
+                <w:lang w:val="en-US" w:eastAsia="zh-CN"/>
+              </w:rPr>
+            </w:pPr>
+            <w:r>
+              <w:rPr>
+                <w:rFonts w:hint="eastAsia"/>
+                <w:vertAlign w:val="baseline"/>
+                <w:lang w:val="en-US" w:eastAsia="zh-CN"/>
+              </w:rPr>
+              <w:t>{{question18c}}</w:t>
+            </w:r>
+          </w:p>
+        </w:tc>
+        <w:tc>
+          <w:tcPr>
+            <w:tcW w:w="1705" w:type="dxa"/>
+            <w:vAlign w:val="top"/>
+          </w:tcPr>
+          <w:p>
+            <w:pPr>
+              <w:rPr>
+                <w:rFonts w:hint="eastAsia"/>
+                <w:vertAlign w:val="baseline"/>
+                <w:lang w:val="en-US" w:eastAsia="zh-CN"/>
+              </w:rPr>
+            </w:pPr>
+            <w:r>
+              <w:rPr>
+                <w:rFonts w:hint="eastAsia"/>
+                <w:vertAlign w:val="baseline"/>
+                <w:lang w:val="en-US" w:eastAsia="zh-CN"/>
+              </w:rPr>
+              <w:t>{{question18d}}</w:t>
+            </w:r>
+          </w:p>
+        </w:tc>
+        <w:tc>
+          <w:tcPr>
+            <w:tcW w:w="1705" w:type="dxa"/>
+            <w:vAlign w:val="top"/>
+          </w:tcPr>
+          <w:p>
+            <w:pPr>
+              <w:rPr>
+                <w:rFonts w:hint="eastAsia"/>
+                <w:vertAlign w:val="baseline"/>
+                <w:lang w:val="en-US" w:eastAsia="zh-CN"/>
+              </w:rPr>
+            </w:pPr>
+            <w:r>
+              <w:rPr>
+                <w:rFonts w:hint="eastAsia"/>
+                <w:vertAlign w:val="baseline"/>
+                <w:lang w:val="en-US" w:eastAsia="zh-CN"/>
+              </w:rPr>
+              <w:t>{{question18e}}</w:t>
+            </w:r>
+          </w:p>
+        </w:tc>
+      </w:tr>
+      <w:tr>
+        <w:tblPrEx>
+          <w:tblBorders>
+            <w:top w:val="single" w:color="auto" w:sz="4" w:space="0"/>
+            <w:left w:val="single" w:color="auto" w:sz="4" w:space="0"/>
+            <w:bottom w:val="single" w:color="auto" w:sz="4" w:space="0"/>
+            <w:right w:val="single" w:color="auto" w:sz="4" w:space="0"/>
+            <w:insideH w:val="single" w:color="auto" w:sz="4" w:space="0"/>
+            <w:insideV w:val="single" w:color="auto" w:sz="4" w:space="0"/>
+          </w:tblBorders>
+          <w:tblLayout w:type="fixed"/>
+          <w:tblCellMar>
+            <w:top w:w="0" w:type="dxa"/>
+            <w:left w:w="108" w:type="dxa"/>
+            <w:bottom w:w="0" w:type="dxa"/>
+            <w:right w:w="108" w:type="dxa"/>
+          </w:tblCellMar>
+        </w:tblPrEx>
+        <w:tc>
+          <w:tcPr>
+            <w:tcW w:w="1704" w:type="dxa"/>
+            <w:vAlign w:val="top"/>
+          </w:tcPr>
+          <w:p>
+            <w:pPr>
+              <w:rPr>
+                <w:rFonts w:hint="eastAsia"/>
+                <w:vertAlign w:val="baseline"/>
+                <w:lang w:val="en-US" w:eastAsia="zh-CN"/>
+              </w:rPr>
+            </w:pPr>
+            <w:r>
+              <w:rPr>
+                <w:rFonts w:hint="eastAsia"/>
+                <w:vertAlign w:val="baseline"/>
+                <w:lang w:val="en-US" w:eastAsia="zh-CN"/>
+              </w:rPr>
+              <w:t>{{question19a}}</w:t>
+            </w:r>
+          </w:p>
+        </w:tc>
+        <w:tc>
+          <w:tcPr>
+            <w:tcW w:w="1704" w:type="dxa"/>
+            <w:vAlign w:val="top"/>
+          </w:tcPr>
+          <w:p>
+            <w:pPr>
+              <w:rPr>
+                <w:rFonts w:hint="default"/>
+                <w:vertAlign w:val="baseline"/>
+                <w:lang w:val="en-US" w:eastAsia="zh-CN"/>
+              </w:rPr>
+            </w:pPr>
+            <w:r>
+              <w:rPr>
+                <w:rFonts w:hint="eastAsia"/>
+                <w:vertAlign w:val="baseline"/>
+                <w:lang w:val="en-US" w:eastAsia="zh-CN"/>
+              </w:rPr>
+              <w:t>{{question19b}}</w:t>
+            </w:r>
+          </w:p>
+        </w:tc>
+        <w:tc>
+          <w:tcPr>
+            <w:tcW w:w="1704" w:type="dxa"/>
+            <w:vAlign w:val="top"/>
+          </w:tcPr>
+          <w:p>
+            <w:pPr>
+              <w:rPr>
+                <w:rFonts w:hint="eastAsia"/>
+                <w:vertAlign w:val="baseline"/>
+                <w:lang w:val="en-US" w:eastAsia="zh-CN"/>
+              </w:rPr>
+            </w:pPr>
+            <w:r>
+              <w:rPr>
+                <w:rFonts w:hint="eastAsia"/>
+                <w:vertAlign w:val="baseline"/>
+                <w:lang w:val="en-US" w:eastAsia="zh-CN"/>
+              </w:rPr>
+              <w:t>{{question19c}}</w:t>
+            </w:r>
+          </w:p>
+        </w:tc>
+        <w:tc>
+          <w:tcPr>
+            <w:tcW w:w="1705" w:type="dxa"/>
+            <w:vAlign w:val="top"/>
+          </w:tcPr>
+          <w:p>
+            <w:pPr>
+              <w:rPr>
+                <w:rFonts w:hint="eastAsia"/>
+                <w:vertAlign w:val="baseline"/>
+                <w:lang w:val="en-US" w:eastAsia="zh-CN"/>
+              </w:rPr>
+            </w:pPr>
+            <w:r>
+              <w:rPr>
+                <w:rFonts w:hint="eastAsia"/>
+                <w:vertAlign w:val="baseline"/>
+                <w:lang w:val="en-US" w:eastAsia="zh-CN"/>
+              </w:rPr>
+              <w:t>{{question19d}}</w:t>
+            </w:r>
+          </w:p>
+        </w:tc>
+        <w:tc>
+          <w:tcPr>
+            <w:tcW w:w="1705" w:type="dxa"/>
+            <w:vAlign w:val="top"/>
+          </w:tcPr>
+          <w:p>
+            <w:pPr>
+              <w:rPr>
+                <w:rFonts w:hint="eastAsia"/>
+                <w:vertAlign w:val="baseline"/>
+                <w:lang w:val="en-US" w:eastAsia="zh-CN"/>
+              </w:rPr>
+            </w:pPr>
+            <w:r>
+              <w:rPr>
+                <w:rFonts w:hint="eastAsia"/>
+                <w:vertAlign w:val="baseline"/>
+                <w:lang w:val="en-US" w:eastAsia="zh-CN"/>
+              </w:rPr>
+              <w:t>{{question19e}}</w:t>
+            </w:r>
+          </w:p>
+        </w:tc>
+      </w:tr>
+      <w:tr>
+        <w:tblPrEx>
+          <w:tblBorders>
+            <w:top w:val="single" w:color="auto" w:sz="4" w:space="0"/>
+            <w:left w:val="single" w:color="auto" w:sz="4" w:space="0"/>
+            <w:bottom w:val="single" w:color="auto" w:sz="4" w:space="0"/>
+            <w:right w:val="single" w:color="auto" w:sz="4" w:space="0"/>
+            <w:insideH w:val="single" w:color="auto" w:sz="4" w:space="0"/>
+            <w:insideV w:val="single" w:color="auto" w:sz="4" w:space="0"/>
+          </w:tblBorders>
+          <w:tblLayout w:type="fixed"/>
+          <w:tblCellMar>
+            <w:top w:w="0" w:type="dxa"/>
+            <w:left w:w="108" w:type="dxa"/>
+            <w:bottom w:w="0" w:type="dxa"/>
+            <w:right w:w="108" w:type="dxa"/>
+          </w:tblCellMar>
+        </w:tblPrEx>
+        <w:tc>
+          <w:tcPr>
+            <w:tcW w:w="1704" w:type="dxa"/>
+            <w:vAlign w:val="top"/>
+          </w:tcPr>
+          <w:p>
+            <w:pPr>
+              <w:rPr>
+                <w:rFonts w:hint="eastAsia"/>
+                <w:vertAlign w:val="baseline"/>
+                <w:lang w:val="en-US" w:eastAsia="zh-CN"/>
+              </w:rPr>
+            </w:pPr>
+            <w:r>
+              <w:rPr>
+                <w:rFonts w:hint="eastAsia"/>
+                <w:vertAlign w:val="baseline"/>
+                <w:lang w:val="en-US" w:eastAsia="zh-CN"/>
+              </w:rPr>
+              <w:t>{{question20a}}</w:t>
+            </w:r>
+          </w:p>
+        </w:tc>
+        <w:tc>
+          <w:tcPr>
+            <w:tcW w:w="1704" w:type="dxa"/>
+            <w:vAlign w:val="top"/>
+          </w:tcPr>
+          <w:p>
+            <w:pPr>
+              <w:rPr>
+                <w:rFonts w:hint="default"/>
+                <w:vertAlign w:val="baseline"/>
+                <w:lang w:val="en-US" w:eastAsia="zh-CN"/>
+              </w:rPr>
+            </w:pPr>
+            <w:r>
+              <w:rPr>
+                <w:rFonts w:hint="eastAsia"/>
+                <w:vertAlign w:val="baseline"/>
+                <w:lang w:val="en-US" w:eastAsia="zh-CN"/>
+              </w:rPr>
+              <w:t>{{question20b}}</w:t>
+            </w:r>
+            <w:bookmarkStart w:id="0" w:name="_GoBack"/>
+            <w:bookmarkEnd w:id="0"/>
+          </w:p>
+        </w:tc>
+        <w:tc>
+          <w:tcPr>
+            <w:tcW w:w="1704" w:type="dxa"/>
+            <w:vAlign w:val="top"/>
+          </w:tcPr>
+          <w:p>
+            <w:pPr>
+              <w:rPr>
+                <w:rFonts w:hint="eastAsia"/>
+                <w:vertAlign w:val="baseline"/>
+                <w:lang w:val="en-US" w:eastAsia="zh-CN"/>
+              </w:rPr>
+            </w:pPr>
+            <w:r>
+              <w:rPr>
+                <w:rFonts w:hint="eastAsia"/>
+                <w:vertAlign w:val="baseline"/>
+                <w:lang w:val="en-US" w:eastAsia="zh-CN"/>
+              </w:rPr>
+              <w:t>{{question20c}}</w:t>
+            </w:r>
+          </w:p>
+        </w:tc>
+        <w:tc>
+          <w:tcPr>
+            <w:tcW w:w="1705" w:type="dxa"/>
+            <w:vAlign w:val="top"/>
+          </w:tcPr>
+          <w:p>
+            <w:pPr>
+              <w:rPr>
+                <w:rFonts w:hint="eastAsia"/>
+                <w:vertAlign w:val="baseline"/>
+                <w:lang w:val="en-US" w:eastAsia="zh-CN"/>
+              </w:rPr>
+            </w:pPr>
+            <w:r>
+              <w:rPr>
+                <w:rFonts w:hint="eastAsia"/>
+                <w:vertAlign w:val="baseline"/>
+                <w:lang w:val="en-US" w:eastAsia="zh-CN"/>
+              </w:rPr>
+              <w:t>{{question20d}}</w:t>
+            </w:r>
+          </w:p>
+        </w:tc>
+        <w:tc>
+          <w:tcPr>
+            <w:tcW w:w="1705" w:type="dxa"/>
+            <w:vAlign w:val="top"/>
+          </w:tcPr>
+          <w:p>
+            <w:pPr>
+              <w:rPr>
+                <w:rFonts w:hint="eastAsia"/>
+                <w:vertAlign w:val="baseline"/>
+                <w:lang w:val="en-US" w:eastAsia="zh-CN"/>
+              </w:rPr>
+            </w:pPr>
+            <w:r>
+              <w:rPr>
+                <w:rFonts w:hint="eastAsia"/>
+                <w:vertAlign w:val="baseline"/>
+                <w:lang w:val="en-US" w:eastAsia="zh-CN"/>
+              </w:rPr>
+              <w:t>{{question20e}}</w:t>
+            </w:r>
           </w:p>
         </w:tc>
       </w:tr>
@@ -941,7 +2809,7 @@
     <w:lsdException w:qFormat="1" w:unhideWhenUsed="0" w:uiPriority="0" w:semiHidden="0" w:name="Title"/>
     <w:lsdException w:unhideWhenUsed="0" w:uiPriority="0" w:semiHidden="0" w:name="Closing"/>
     <w:lsdException w:unhideWhenUsed="0" w:uiPriority="0" w:semiHidden="0" w:name="Signature"/>
-    <w:lsdException w:unhideWhenUsed="0" w:uiPriority="0" w:name="Default Paragraph Font"/>
+    <w:lsdException w:qFormat="1" w:unhideWhenUsed="0" w:uiPriority="0" w:name="Default Paragraph Font"/>
     <w:lsdException w:unhideWhenUsed="0" w:uiPriority="0" w:semiHidden="0" w:name="Body Text"/>
     <w:lsdException w:unhideWhenUsed="0" w:uiPriority="0" w:semiHidden="0" w:name="Body Text Indent"/>
     <w:lsdException w:unhideWhenUsed="0" w:uiPriority="0" w:semiHidden="0" w:name="List Continue"/>
@@ -1024,7 +2892,7 @@
     <w:lsdException w:unhideWhenUsed="0" w:uiPriority="0" w:semiHidden="0" w:name="Table Web 2"/>
     <w:lsdException w:unhideWhenUsed="0" w:uiPriority="0" w:semiHidden="0" w:name="Table Web 3"/>
     <w:lsdException w:unhideWhenUsed="0" w:uiPriority="0" w:semiHidden="0" w:name="Balloon Text"/>
-    <w:lsdException w:unhideWhenUsed="0" w:uiPriority="0" w:semiHidden="0" w:name="Table Grid"/>
+    <w:lsdException w:qFormat="1" w:unhideWhenUsed="0" w:uiPriority="0" w:semiHidden="0" w:name="Table Grid"/>
     <w:lsdException w:unhideWhenUsed="0" w:uiPriority="0" w:semiHidden="0" w:name="Table Theme"/>
     <w:lsdException w:unhideWhenUsed="0" w:uiPriority="60" w:semiHidden="0" w:name="Light Shading"/>
     <w:lsdException w:unhideWhenUsed="0" w:uiPriority="61" w:semiHidden="0" w:name="Light List"/>
@@ -1144,6 +3012,7 @@
   <w:style w:type="character" w:default="1" w:styleId="4">
     <w:name w:val="Default Paragraph Font"/>
     <w:semiHidden/>
+    <w:qFormat/>
     <w:uiPriority w:val="0"/>
   </w:style>
   <w:style w:type="table" w:default="1" w:styleId="2">
@@ -1163,6 +3032,7 @@
   <w:style w:type="table" w:styleId="3">
     <w:name w:val="Table Grid"/>
     <w:basedOn w:val="2"/>
+    <w:qFormat/>
     <w:uiPriority w:val="0"/>
     <w:pPr>
       <w:widowControl w:val="0"/>
